--- a/Telangana Government Tourism Project.docx
+++ b/Telangana Government Tourism Project.docx
@@ -345,43 +345,78 @@
         <w:spacing w:before="0" w:beforeAutospacing="0"/>
         <w:rPr>
           <w:rFonts w:asciiTheme="minorHAnsi" w:hAnsiTheme="minorHAnsi" w:cs="Arial"/>
+          <w:color w:val="17365D" w:themeColor="text2" w:themeShade="BF"/>
+          <w:szCs w:val="30"/>
+        </w:rPr>
+      </w:pPr>
+      <w:r>
+        <w:rPr>
+          <w:rStyle w:val="Strong"/>
+          <w:rFonts w:asciiTheme="minorHAnsi" w:hAnsiTheme="minorHAnsi" w:cs="Arial"/>
+          <w:color w:val="0F243E" w:themeColor="text2" w:themeShade="80"/>
+          <w:sz w:val="32"/>
+          <w:szCs w:val="30"/>
+        </w:rPr>
+        <w:t>Domain</w:t>
+      </w:r>
+      <w:r>
+        <w:rPr>
+          <w:rStyle w:val="Strong"/>
+          <w:rFonts w:asciiTheme="minorHAnsi" w:hAnsiTheme="minorHAnsi" w:cs="Arial"/>
           <w:color w:val="131022"/>
           <w:szCs w:val="30"/>
         </w:rPr>
-      </w:pPr>
+        <w:t>:</w:t>
+      </w:r>
+      <w:r>
+        <w:rPr>
+          <w:rFonts w:asciiTheme="minorHAnsi" w:hAnsiTheme="minorHAnsi" w:cs="Arial"/>
+          <w:color w:val="131022"/>
+          <w:szCs w:val="30"/>
+        </w:rPr>
+        <w:t xml:space="preserve">  </w:t>
+      </w:r>
+      <w:r>
+        <w:rPr>
+          <w:rFonts w:asciiTheme="minorHAnsi" w:hAnsiTheme="minorHAnsi" w:cs="Arial"/>
+          <w:color w:val="17365D" w:themeColor="text2" w:themeShade="BF"/>
+          <w:szCs w:val="30"/>
+        </w:rPr>
+        <w:t>Tourism </w:t>
+      </w:r>
+      <w:r>
+        <w:rPr>
+          <w:rFonts w:asciiTheme="minorHAnsi" w:hAnsiTheme="minorHAnsi" w:cs="Arial"/>
+          <w:color w:val="131022"/>
+          <w:szCs w:val="30"/>
+        </w:rPr>
+        <w:t>| </w:t>
+      </w:r>
       <w:r>
         <w:rPr>
           <w:rStyle w:val="Strong"/>
           <w:rFonts w:asciiTheme="minorHAnsi" w:hAnsiTheme="minorHAnsi" w:cs="Arial"/>
+          <w:color w:val="0F243E" w:themeColor="text2" w:themeShade="80"/>
+          <w:sz w:val="32"/>
+          <w:szCs w:val="30"/>
+        </w:rPr>
+        <w:t>Function</w:t>
+      </w:r>
+      <w:r>
+        <w:rPr>
+          <w:rFonts w:asciiTheme="minorHAnsi" w:hAnsiTheme="minorHAnsi" w:cs="Arial"/>
           <w:color w:val="131022"/>
           <w:szCs w:val="30"/>
         </w:rPr>
-        <w:t>Domain:</w:t>
-      </w:r>
-      <w:r>
-        <w:rPr>
-          <w:rFonts w:asciiTheme="minorHAnsi" w:hAnsiTheme="minorHAnsi" w:cs="Arial"/>
-          <w:color w:val="131022"/>
-          <w:szCs w:val="30"/>
-        </w:rPr>
-        <w:t>  Tourism | </w:t>
-      </w:r>
-      <w:r>
-        <w:rPr>
-          <w:rStyle w:val="Strong"/>
-          <w:rFonts w:asciiTheme="minorHAnsi" w:hAnsiTheme="minorHAnsi" w:cs="Arial"/>
-          <w:color w:val="131022"/>
-          <w:szCs w:val="30"/>
-        </w:rPr>
-        <w:t>Function</w:t>
-      </w:r>
-      <w:r>
-        <w:rPr>
-          <w:rFonts w:asciiTheme="minorHAnsi" w:hAnsiTheme="minorHAnsi" w:cs="Arial"/>
-          <w:color w:val="131022"/>
-          <w:szCs w:val="30"/>
-        </w:rPr>
-        <w:t>: Revenue / Municipal Administration</w:t>
+        <w:t>: </w:t>
+      </w:r>
+      <w:r>
+        <w:rPr>
+          <w:rFonts w:asciiTheme="minorHAnsi" w:hAnsiTheme="minorHAnsi" w:cs="Arial"/>
+          <w:color w:val="17365D" w:themeColor="text2" w:themeShade="BF"/>
+          <w:szCs w:val="30"/>
+        </w:rPr>
+        <w:t>Revenue / Municipal Administration</w:t>
       </w:r>
     </w:p>
     <w:p>
@@ -391,14 +426,14 @@
         <w:spacing w:before="0" w:beforeAutospacing="0"/>
         <w:rPr>
           <w:rFonts w:asciiTheme="minorHAnsi" w:hAnsiTheme="minorHAnsi" w:cs="Arial"/>
-          <w:color w:val="131022"/>
-          <w:szCs w:val="30"/>
-        </w:rPr>
-      </w:pPr>
-      <w:r>
-        <w:rPr>
-          <w:rFonts w:asciiTheme="minorHAnsi" w:hAnsiTheme="minorHAnsi" w:cs="Arial"/>
-          <w:color w:val="131022"/>
+          <w:color w:val="17365D" w:themeColor="text2" w:themeShade="BF"/>
+          <w:szCs w:val="30"/>
+        </w:rPr>
+      </w:pPr>
+      <w:r>
+        <w:rPr>
+          <w:rFonts w:asciiTheme="minorHAnsi" w:hAnsiTheme="minorHAnsi" w:cs="Arial"/>
+          <w:color w:val="17365D" w:themeColor="text2" w:themeShade="BF"/>
           <w:szCs w:val="30"/>
         </w:rPr>
         <w:t>Telangana is one of India’s leading states and has published its tourism data under its open data policy.</w:t>
@@ -411,14 +446,14 @@
         <w:spacing w:before="0" w:beforeAutospacing="0"/>
         <w:rPr>
           <w:rFonts w:asciiTheme="minorHAnsi" w:hAnsiTheme="minorHAnsi" w:cs="Arial"/>
-          <w:color w:val="131022"/>
-          <w:szCs w:val="30"/>
-        </w:rPr>
-      </w:pPr>
-      <w:r>
-        <w:rPr>
-          <w:rFonts w:asciiTheme="minorHAnsi" w:hAnsiTheme="minorHAnsi" w:cs="Arial"/>
-          <w:color w:val="131022"/>
+          <w:color w:val="17365D" w:themeColor="text2" w:themeShade="BF"/>
+          <w:szCs w:val="30"/>
+        </w:rPr>
+      </w:pPr>
+      <w:r>
+        <w:rPr>
+          <w:rFonts w:asciiTheme="minorHAnsi" w:hAnsiTheme="minorHAnsi" w:cs="Arial"/>
+          <w:color w:val="17365D" w:themeColor="text2" w:themeShade="BF"/>
           <w:szCs w:val="30"/>
         </w:rPr>
         <w:t>As a data analyst, Peter Pandey saw this as an opportunity to expand his skills and show his work on a bigger scale. Peter Pandey’s idea is to find the patterns in the given data, do additional research, and give data-informed recommendations to the Telangana government which can be used to increase their revenue by improving administrative operations.</w:t>
@@ -426,7 +461,7 @@
       <w:r>
         <w:rPr>
           <w:rFonts w:asciiTheme="minorHAnsi" w:hAnsiTheme="minorHAnsi" w:cs="Arial"/>
-          <w:color w:val="131022"/>
+          <w:color w:val="17365D" w:themeColor="text2" w:themeShade="BF"/>
           <w:szCs w:val="30"/>
         </w:rPr>
         <w:br/>
@@ -435,7 +470,7 @@
       <w:r>
         <w:rPr>
           <w:rFonts w:asciiTheme="minorHAnsi" w:hAnsiTheme="minorHAnsi" w:cs="Arial"/>
-          <w:color w:val="131022"/>
+          <w:color w:val="17365D" w:themeColor="text2" w:themeShade="BF"/>
           <w:szCs w:val="30"/>
         </w:rPr>
         <w:br/>
@@ -457,7 +492,8 @@
         <w:rPr>
           <w:rStyle w:val="Strong"/>
           <w:rFonts w:asciiTheme="minorHAnsi" w:hAnsiTheme="minorHAnsi" w:cs="Arial"/>
-          <w:color w:val="131022"/>
+          <w:color w:val="0F243E" w:themeColor="text2" w:themeShade="80"/>
+          <w:sz w:val="32"/>
           <w:szCs w:val="30"/>
         </w:rPr>
         <w:t>Task</w:t>
@@ -478,17 +514,33 @@
         <w:spacing w:before="0" w:beforeAutospacing="0"/>
         <w:rPr>
           <w:rFonts w:asciiTheme="minorHAnsi" w:hAnsiTheme="minorHAnsi" w:cs="Arial"/>
-          <w:color w:val="131022"/>
-          <w:szCs w:val="30"/>
-        </w:rPr>
-      </w:pPr>
-      <w:r>
-        <w:rPr>
-          <w:rFonts w:asciiTheme="minorHAnsi" w:hAnsiTheme="minorHAnsi" w:cs="Arial"/>
-          <w:color w:val="131022"/>
-          <w:szCs w:val="30"/>
-        </w:rPr>
-        <w:t>Imagine yourself as Peter Pandey and perform the following task.</w:t>
+          <w:color w:val="17365D" w:themeColor="text2" w:themeShade="BF"/>
+          <w:szCs w:val="30"/>
+        </w:rPr>
+      </w:pPr>
+      <w:r>
+        <w:rPr>
+          <w:rFonts w:asciiTheme="minorHAnsi" w:hAnsiTheme="minorHAnsi" w:cs="Arial"/>
+          <w:color w:val="17365D" w:themeColor="text2" w:themeShade="BF"/>
+          <w:szCs w:val="30"/>
+        </w:rPr>
+        <w:t>Imagine yourself as Peter Pandey and perform the following task</w:t>
+      </w:r>
+      <w:r>
+        <w:rPr>
+          <w:rFonts w:asciiTheme="minorHAnsi" w:hAnsiTheme="minorHAnsi" w:cs="Arial"/>
+          <w:color w:val="17365D" w:themeColor="text2" w:themeShade="BF"/>
+          <w:szCs w:val="30"/>
+        </w:rPr>
+        <w:t>s</w:t>
+      </w:r>
+      <w:r>
+        <w:rPr>
+          <w:rFonts w:asciiTheme="minorHAnsi" w:hAnsiTheme="minorHAnsi" w:cs="Arial"/>
+          <w:color w:val="17365D" w:themeColor="text2" w:themeShade="BF"/>
+          <w:szCs w:val="30"/>
+        </w:rPr>
+        <w:t>.</w:t>
       </w:r>
     </w:p>
     <w:p>
@@ -498,38 +550,22 @@
         <w:spacing w:before="0" w:beforeAutospacing="0"/>
         <w:rPr>
           <w:rFonts w:asciiTheme="minorHAnsi" w:hAnsiTheme="minorHAnsi" w:cs="Arial"/>
-          <w:color w:val="131022"/>
-          <w:szCs w:val="30"/>
-        </w:rPr>
-      </w:pPr>
-      <w:r>
-        <w:rPr>
-          <w:rFonts w:asciiTheme="minorHAnsi" w:hAnsiTheme="minorHAnsi" w:cs="Arial"/>
-          <w:color w:val="131022"/>
-          <w:szCs w:val="30"/>
-        </w:rPr>
-        <w:t>1.    Check ‘research_questions_and_recommendations.pdf’. You can use any tool of your choice (Python, SQL, Power</w:t>
-      </w:r>
-      <w:r>
-        <w:rPr>
-          <w:rFonts w:asciiTheme="minorHAnsi" w:hAnsiTheme="minorHAnsi" w:cs="Arial"/>
-          <w:color w:val="131022"/>
-          <w:szCs w:val="30"/>
-        </w:rPr>
-        <w:t xml:space="preserve"> </w:t>
-      </w:r>
-      <w:r>
-        <w:rPr>
-          <w:rFonts w:asciiTheme="minorHAnsi" w:hAnsiTheme="minorHAnsi" w:cs="Arial"/>
-          <w:color w:val="131022"/>
-          <w:szCs w:val="30"/>
-        </w:rPr>
-        <w:t>BI, Tableau, Excel, PowerPoint) to analyze and answer these questions. More relevant instructions are provided in this document.</w:t>
-      </w:r>
-      <w:r>
-        <w:rPr>
-          <w:rFonts w:asciiTheme="minorHAnsi" w:hAnsiTheme="minorHAnsi" w:cs="Arial"/>
-          <w:color w:val="131022"/>
+          <w:color w:val="17365D" w:themeColor="text2" w:themeShade="BF"/>
+          <w:szCs w:val="30"/>
+        </w:rPr>
+      </w:pPr>
+      <w:r>
+        <w:rPr>
+          <w:rFonts w:asciiTheme="minorHAnsi" w:hAnsiTheme="minorHAnsi" w:cs="Arial"/>
+          <w:color w:val="17365D" w:themeColor="text2" w:themeShade="BF"/>
+          <w:szCs w:val="30"/>
+        </w:rPr>
+        <w:t>1.    Check ‘research_questions_and_recommendations.pdf’. You can use any tool of your choice (Python, SQL, Power BI, Tableau, Excel, PowerPoint) to analyze and answer these questions. More relevant instructions are provided in this document.</w:t>
+      </w:r>
+      <w:r>
+        <w:rPr>
+          <w:rFonts w:asciiTheme="minorHAnsi" w:hAnsiTheme="minorHAnsi" w:cs="Arial"/>
+          <w:color w:val="17365D" w:themeColor="text2" w:themeShade="BF"/>
           <w:szCs w:val="30"/>
         </w:rPr>
         <w:br/>
@@ -538,7 +574,7 @@
       <w:r>
         <w:rPr>
           <w:rFonts w:asciiTheme="minorHAnsi" w:hAnsiTheme="minorHAnsi" w:cs="Arial"/>
-          <w:color w:val="131022"/>
+          <w:color w:val="17365D" w:themeColor="text2" w:themeShade="BF"/>
           <w:szCs w:val="30"/>
         </w:rPr>
         <w:br/>
@@ -547,7 +583,7 @@
       <w:r>
         <w:rPr>
           <w:rFonts w:asciiTheme="minorHAnsi" w:hAnsiTheme="minorHAnsi" w:cs="Arial"/>
-          <w:color w:val="131022"/>
+          <w:color w:val="17365D" w:themeColor="text2" w:themeShade="BF"/>
           <w:szCs w:val="30"/>
         </w:rPr>
         <w:br/>
@@ -556,7 +592,7 @@
       <w:r>
         <w:rPr>
           <w:rFonts w:asciiTheme="minorHAnsi" w:hAnsiTheme="minorHAnsi" w:cs="Arial"/>
-          <w:color w:val="131022"/>
+          <w:color w:val="17365D" w:themeColor="text2" w:themeShade="BF"/>
           <w:szCs w:val="30"/>
         </w:rPr>
         <w:br/>
@@ -565,25 +601,11 @@
       <w:r>
         <w:rPr>
           <w:rFonts w:asciiTheme="minorHAnsi" w:hAnsiTheme="minorHAnsi" w:cs="Arial"/>
-          <w:color w:val="131022"/>
+          <w:color w:val="17365D" w:themeColor="text2" w:themeShade="BF"/>
           <w:szCs w:val="30"/>
         </w:rPr>
         <w:br/>
-        <w:t>6.    Example</w:t>
-      </w:r>
-      <w:r>
-        <w:rPr>
-          <w:rFonts w:asciiTheme="minorHAnsi" w:hAnsiTheme="minorHAnsi" w:cs="Arial"/>
-          <w:szCs w:val="30"/>
-        </w:rPr>
-        <w:t> </w:t>
-      </w:r>
-      <w:r>
-        <w:rPr>
-          <w:rFonts w:asciiTheme="minorHAnsi" w:hAnsiTheme="minorHAnsi" w:cs="Arial"/>
-          <w:szCs w:val="30"/>
-        </w:rPr>
-        <w:t xml:space="preserve">LinkedIn Post. </w:t>
+        <w:t xml:space="preserve">6.    Example LinkedIn Post. </w:t>
       </w:r>
     </w:p>
     <w:p>
@@ -593,7 +615,8 @@
         <w:spacing w:before="0" w:beforeAutospacing="0"/>
         <w:rPr>
           <w:rFonts w:asciiTheme="minorHAnsi" w:hAnsiTheme="minorHAnsi" w:cs="Arial"/>
-          <w:color w:val="131022"/>
+          <w:color w:val="0F243E" w:themeColor="text2" w:themeShade="80"/>
+          <w:sz w:val="32"/>
           <w:szCs w:val="30"/>
         </w:rPr>
       </w:pPr>
@@ -601,10 +624,107 @@
         <w:rPr>
           <w:rStyle w:val="Strong"/>
           <w:rFonts w:asciiTheme="minorHAnsi" w:hAnsiTheme="minorHAnsi" w:cs="Arial"/>
-          <w:color w:val="131022"/>
+          <w:color w:val="0F243E" w:themeColor="text2" w:themeShade="80"/>
+          <w:sz w:val="32"/>
           <w:szCs w:val="30"/>
         </w:rPr>
         <w:t>Other resources Provided:</w:t>
+      </w:r>
+    </w:p>
+    <w:p>
+      <w:pPr>
+        <w:pStyle w:val="NormalWeb"/>
+        <w:numPr>
+          <w:ilvl w:val="0"/>
+          <w:numId w:val="17"/>
+        </w:numPr>
+        <w:shd w:val="clear" w:color="auto" w:fill="FFFFFF"/>
+        <w:spacing w:before="0" w:beforeAutospacing="0"/>
+        <w:rPr>
+          <w:rFonts w:asciiTheme="minorHAnsi" w:hAnsiTheme="minorHAnsi" w:cs="Arial"/>
+          <w:color w:val="17365D" w:themeColor="text2" w:themeShade="BF"/>
+          <w:szCs w:val="30"/>
+        </w:rPr>
+      </w:pPr>
+      <w:r>
+        <w:rPr>
+          <w:rFonts w:asciiTheme="minorHAnsi" w:hAnsiTheme="minorHAnsi" w:cs="Arial"/>
+          <w:color w:val="17365D" w:themeColor="text2" w:themeShade="BF"/>
+          <w:szCs w:val="30"/>
+        </w:rPr>
+        <w:t>Dataset required to answer preliminary research questions</w:t>
+      </w:r>
+    </w:p>
+    <w:p>
+      <w:pPr>
+        <w:pStyle w:val="NormalWeb"/>
+        <w:numPr>
+          <w:ilvl w:val="0"/>
+          <w:numId w:val="17"/>
+        </w:numPr>
+        <w:shd w:val="clear" w:color="auto" w:fill="FFFFFF"/>
+        <w:spacing w:before="0" w:beforeAutospacing="0"/>
+        <w:rPr>
+          <w:rFonts w:asciiTheme="minorHAnsi" w:hAnsiTheme="minorHAnsi" w:cs="Arial"/>
+          <w:color w:val="17365D" w:themeColor="text2" w:themeShade="BF"/>
+          <w:szCs w:val="30"/>
+        </w:rPr>
+      </w:pPr>
+      <w:r>
+        <w:rPr>
+          <w:rFonts w:asciiTheme="minorHAnsi" w:hAnsiTheme="minorHAnsi" w:cs="Arial"/>
+          <w:color w:val="17365D" w:themeColor="text2" w:themeShade="BF"/>
+          <w:szCs w:val="30"/>
+        </w:rPr>
+        <w:t>Metadata</w:t>
+      </w:r>
+    </w:p>
+    <w:p>
+      <w:pPr>
+        <w:pStyle w:val="NormalWeb"/>
+        <w:numPr>
+          <w:ilvl w:val="0"/>
+          <w:numId w:val="17"/>
+        </w:numPr>
+        <w:shd w:val="clear" w:color="auto" w:fill="FFFFFF"/>
+        <w:spacing w:before="0" w:beforeAutospacing="0"/>
+        <w:rPr>
+          <w:rFonts w:asciiTheme="minorHAnsi" w:hAnsiTheme="minorHAnsi" w:cs="Arial"/>
+          <w:color w:val="17365D" w:themeColor="text2" w:themeShade="BF"/>
+          <w:szCs w:val="30"/>
+        </w:rPr>
+      </w:pPr>
+      <w:r>
+        <w:rPr>
+          <w:rFonts w:asciiTheme="minorHAnsi" w:hAnsiTheme="minorHAnsi" w:cs="Arial"/>
+          <w:color w:val="17365D" w:themeColor="text2" w:themeShade="BF"/>
+          <w:szCs w:val="30"/>
+        </w:rPr>
+        <w:t>Instructions for using dataset</w:t>
+      </w:r>
+    </w:p>
+    <w:p>
+      <w:pPr>
+        <w:pStyle w:val="NormalWeb"/>
+        <w:numPr>
+          <w:ilvl w:val="0"/>
+          <w:numId w:val="17"/>
+        </w:numPr>
+        <w:shd w:val="clear" w:color="auto" w:fill="FFFFFF"/>
+        <w:spacing w:before="0" w:beforeAutospacing="0"/>
+        <w:rPr>
+          <w:rFonts w:asciiTheme="minorHAnsi" w:hAnsiTheme="minorHAnsi" w:cs="Arial"/>
+          <w:color w:val="17365D" w:themeColor="text2" w:themeShade="BF"/>
+          <w:szCs w:val="30"/>
+        </w:rPr>
+      </w:pPr>
+      <w:r>
+        <w:rPr>
+          <w:rFonts w:asciiTheme="minorHAnsi" w:hAnsiTheme="minorHAnsi" w:cs="Arial"/>
+          <w:color w:val="17365D" w:themeColor="text2" w:themeShade="BF"/>
+          <w:szCs w:val="30"/>
+        </w:rPr>
+        <w:t>Sample Presentation</w:t>
       </w:r>
     </w:p>
     <w:p>
@@ -620,59 +740,33 @@
       </w:pPr>
       <w:r>
         <w:rPr>
+          <w:rStyle w:val="Strong"/>
+          <w:rFonts w:asciiTheme="minorHAnsi" w:hAnsiTheme="minorHAnsi" w:cs="Arial"/>
+          <w:color w:val="0F243E" w:themeColor="text2" w:themeShade="80"/>
+          <w:sz w:val="32"/>
+          <w:szCs w:val="28"/>
+        </w:rPr>
+        <w:t>Credits</w:t>
+      </w:r>
+      <w:r>
+        <w:rPr>
+          <w:rStyle w:val="Strong"/>
           <w:rFonts w:asciiTheme="minorHAnsi" w:hAnsiTheme="minorHAnsi" w:cs="Arial"/>
           <w:color w:val="131022"/>
-          <w:szCs w:val="30"/>
-        </w:rPr>
-        <w:t>a.    Dataset required to answer preliminary research questions.</w:t>
-      </w:r>
-      <w:r>
-        <w:rPr>
+          <w:sz w:val="32"/>
+          <w:szCs w:val="28"/>
+        </w:rPr>
+        <w:t>:</w:t>
+      </w:r>
+      <w:r>
+        <w:rPr>
+          <w:rStyle w:val="Strong"/>
           <w:rFonts w:asciiTheme="minorHAnsi" w:hAnsiTheme="minorHAnsi" w:cs="Arial"/>
           <w:color w:val="131022"/>
-          <w:szCs w:val="30"/>
-        </w:rPr>
-        <w:br/>
-        <w:t>b.    Metadata</w:t>
-      </w:r>
-      <w:r>
-        <w:rPr>
-          <w:rFonts w:asciiTheme="minorHAnsi" w:hAnsiTheme="minorHAnsi" w:cs="Arial"/>
-          <w:color w:val="131022"/>
-          <w:szCs w:val="30"/>
-        </w:rPr>
-        <w:br/>
-        <w:t>c.    Instructions for using dataset.</w:t>
-      </w:r>
-      <w:r>
-        <w:rPr>
-          <w:rFonts w:asciiTheme="minorHAnsi" w:hAnsiTheme="minorHAnsi" w:cs="Arial"/>
-          <w:color w:val="131022"/>
-          <w:szCs w:val="30"/>
-        </w:rPr>
-        <w:br/>
-        <w:t>d.    Sample Presentation</w:t>
-      </w:r>
-    </w:p>
-    <w:p>
-      <w:pPr>
-        <w:pStyle w:val="NormalWeb"/>
-        <w:shd w:val="clear" w:color="auto" w:fill="FFFFFF"/>
-        <w:spacing w:before="0" w:beforeAutospacing="0"/>
-        <w:rPr>
-          <w:rFonts w:asciiTheme="minorHAnsi" w:hAnsiTheme="minorHAnsi" w:cs="Arial"/>
-          <w:color w:val="131022"/>
-          <w:szCs w:val="30"/>
-        </w:rPr>
-      </w:pPr>
-      <w:r>
-        <w:rPr>
-          <w:rStyle w:val="Strong"/>
-          <w:rFonts w:asciiTheme="minorHAnsi" w:hAnsiTheme="minorHAnsi" w:cs="Arial"/>
-          <w:color w:val="131022"/>
-          <w:szCs w:val="30"/>
-        </w:rPr>
-        <w:t>Credits: </w:t>
+          <w:sz w:val="28"/>
+          <w:szCs w:val="30"/>
+        </w:rPr>
+        <w:t> </w:t>
       </w:r>
       <w:r>
         <w:rPr>
@@ -747,7 +841,12 @@
           </w14:textOutline>
         </w:rPr>
       </w:pPr>
-      <w:r>
+    </w:p>
+    <w:p>
+      <w:pPr>
+        <w:pStyle w:val="NormalWeb"/>
+        <w:shd w:val="clear" w:color="auto" w:fill="FFFFFF"/>
+        <w:spacing w:before="0" w:beforeAutospacing="0"/>
         <w:rPr>
           <w:rFonts w:asciiTheme="minorHAnsi" w:hAnsiTheme="minorHAnsi" w:cs="Arial"/>
           <w:color w:val="E36C0A" w:themeColor="accent6" w:themeShade="BF"/>
@@ -764,183 +863,8 @@
             <w14:round/>
           </w14:textOutline>
         </w:rPr>
-        <w:lastRenderedPageBreak/>
-        <w:t xml:space="preserve">Preliminary Research Questions (Answer can be found directly from the given data): </w:t>
-      </w:r>
-    </w:p>
-    <w:p>
-      <w:pPr>
-        <w:pStyle w:val="NormalWeb"/>
-        <w:numPr>
-          <w:ilvl w:val="0"/>
-          <w:numId w:val="2"/>
-        </w:numPr>
-        <w:shd w:val="clear" w:color="auto" w:fill="FFFFFF"/>
-        <w:spacing w:before="0" w:beforeAutospacing="0"/>
-        <w:rPr>
-          <w:rFonts w:asciiTheme="minorHAnsi" w:hAnsiTheme="minorHAnsi" w:cs="Arial"/>
-          <w:color w:val="17365D" w:themeColor="text2" w:themeShade="BF"/>
-          <w:szCs w:val="30"/>
-          <w:highlight w:val="yellow"/>
-        </w:rPr>
-      </w:pPr>
-      <w:r>
-        <w:rPr>
-          <w:rFonts w:asciiTheme="minorHAnsi" w:hAnsiTheme="minorHAnsi" w:cs="Arial"/>
-          <w:color w:val="17365D" w:themeColor="text2" w:themeShade="BF"/>
-          <w:szCs w:val="30"/>
-          <w:highlight w:val="yellow"/>
-        </w:rPr>
-        <w:t xml:space="preserve">List of top 10 districts that have the highest number of domestic visitors overall? </w:t>
-      </w:r>
-    </w:p>
-    <w:p>
-      <w:pPr>
-        <w:pStyle w:val="NormalWeb"/>
-        <w:numPr>
-          <w:ilvl w:val="0"/>
-          <w:numId w:val="2"/>
-        </w:numPr>
-        <w:shd w:val="clear" w:color="auto" w:fill="FFFFFF"/>
-        <w:spacing w:before="0" w:beforeAutospacing="0"/>
-        <w:rPr>
-          <w:rFonts w:asciiTheme="minorHAnsi" w:hAnsiTheme="minorHAnsi" w:cs="Arial"/>
-          <w:color w:val="17365D" w:themeColor="text2" w:themeShade="BF"/>
-          <w:szCs w:val="30"/>
-          <w:highlight w:val="yellow"/>
-        </w:rPr>
-      </w:pPr>
-      <w:r>
-        <w:rPr>
-          <w:rFonts w:asciiTheme="minorHAnsi" w:hAnsiTheme="minorHAnsi" w:cs="Arial"/>
-          <w:color w:val="17365D" w:themeColor="text2" w:themeShade="BF"/>
-          <w:szCs w:val="30"/>
-          <w:highlight w:val="yellow"/>
-        </w:rPr>
-        <w:t xml:space="preserve">List down top 3 districts based on compounded annual growth rate (CAGR) of visitors between 2016 and 2019. </w:t>
-      </w:r>
-    </w:p>
-    <w:p>
-      <w:pPr>
-        <w:pStyle w:val="NormalWeb"/>
-        <w:numPr>
-          <w:ilvl w:val="0"/>
-          <w:numId w:val="2"/>
-        </w:numPr>
-        <w:shd w:val="clear" w:color="auto" w:fill="FFFFFF"/>
-        <w:spacing w:before="0" w:beforeAutospacing="0"/>
-        <w:rPr>
-          <w:rFonts w:asciiTheme="minorHAnsi" w:hAnsiTheme="minorHAnsi" w:cs="Arial"/>
-          <w:color w:val="17365D" w:themeColor="text2" w:themeShade="BF"/>
-          <w:szCs w:val="30"/>
-          <w:highlight w:val="yellow"/>
-        </w:rPr>
-      </w:pPr>
-      <w:r>
-        <w:rPr>
-          <w:rFonts w:asciiTheme="minorHAnsi" w:hAnsiTheme="minorHAnsi" w:cs="Arial"/>
-          <w:color w:val="17365D" w:themeColor="text2" w:themeShade="BF"/>
-          <w:szCs w:val="30"/>
-          <w:highlight w:val="yellow"/>
-        </w:rPr>
-        <w:t xml:space="preserve">List down bottom 3 districts based on compounded annual growth rate (CAGR) of visitors between 2016 and 2019. </w:t>
-      </w:r>
-    </w:p>
-    <w:p>
-      <w:pPr>
-        <w:pStyle w:val="NormalWeb"/>
-        <w:numPr>
-          <w:ilvl w:val="0"/>
-          <w:numId w:val="2"/>
-        </w:numPr>
-        <w:shd w:val="clear" w:color="auto" w:fill="FFFFFF"/>
-        <w:spacing w:before="0" w:beforeAutospacing="0"/>
-        <w:rPr>
-          <w:rFonts w:asciiTheme="minorHAnsi" w:hAnsiTheme="minorHAnsi" w:cs="Arial"/>
-          <w:color w:val="17365D" w:themeColor="text2" w:themeShade="BF"/>
-          <w:szCs w:val="30"/>
-          <w:highlight w:val="yellow"/>
-        </w:rPr>
-      </w:pPr>
-      <w:r>
-        <w:rPr>
-          <w:rFonts w:asciiTheme="minorHAnsi" w:hAnsiTheme="minorHAnsi" w:cs="Arial"/>
-          <w:color w:val="17365D" w:themeColor="text2" w:themeShade="BF"/>
-          <w:szCs w:val="30"/>
-          <w:highlight w:val="yellow"/>
-        </w:rPr>
-        <w:t>What are the peak and low season months for Hyderabad based on the data from 2016 to 2019 for Hyderabad district?</w:t>
-      </w:r>
-      <w:r>
-        <w:rPr>
-          <w:rFonts w:asciiTheme="minorHAnsi" w:hAnsiTheme="minorHAnsi" w:cs="Arial"/>
-          <w:color w:val="17365D" w:themeColor="text2" w:themeShade="BF"/>
-          <w:szCs w:val="30"/>
-          <w:highlight w:val="yellow"/>
-        </w:rPr>
-        <w:br/>
-        <w:t>(</w:t>
-      </w:r>
-      <w:r>
-        <w:rPr>
-          <w:rFonts w:asciiTheme="minorHAnsi" w:hAnsiTheme="minorHAnsi" w:cs="Arial"/>
-          <w:color w:val="17365D" w:themeColor="text2" w:themeShade="BF"/>
-          <w:szCs w:val="30"/>
-          <w:highlight w:val="yellow"/>
-        </w:rPr>
-        <w:t xml:space="preserve">Insight: Government can plan well for the peak seasons and boost low seasons by introducing new events). </w:t>
-      </w:r>
-    </w:p>
-    <w:p>
-      <w:pPr>
-        <w:pStyle w:val="NormalWeb"/>
-        <w:numPr>
-          <w:ilvl w:val="0"/>
-          <w:numId w:val="2"/>
-        </w:numPr>
-        <w:shd w:val="clear" w:color="auto" w:fill="FFFFFF"/>
-        <w:spacing w:before="0" w:beforeAutospacing="0"/>
-        <w:rPr>
-          <w:rFonts w:asciiTheme="minorHAnsi" w:hAnsiTheme="minorHAnsi" w:cs="Arial"/>
-          <w:color w:val="17365D" w:themeColor="text2" w:themeShade="BF"/>
-          <w:szCs w:val="30"/>
-          <w:highlight w:val="yellow"/>
-        </w:rPr>
-      </w:pPr>
-      <w:r>
-        <w:rPr>
-          <w:rFonts w:asciiTheme="minorHAnsi" w:hAnsiTheme="minorHAnsi" w:cs="Arial"/>
-          <w:color w:val="17365D" w:themeColor="text2" w:themeShade="BF"/>
-          <w:szCs w:val="30"/>
-          <w:highlight w:val="yellow"/>
-        </w:rPr>
-        <w:t>Show the top &amp; bottom 3 districts with high domestic to foreign tourist ratio?</w:t>
-      </w:r>
-      <w:r>
-        <w:rPr>
-          <w:rFonts w:asciiTheme="minorHAnsi" w:hAnsiTheme="minorHAnsi" w:cs="Arial"/>
-          <w:color w:val="17365D" w:themeColor="text2" w:themeShade="BF"/>
-          <w:szCs w:val="30"/>
-          <w:highlight w:val="yellow"/>
-        </w:rPr>
-        <w:br/>
-        <w:t xml:space="preserve">(Insight: Govt. can learn from the top districts and replicate the same to the bottom districts which can improve </w:t>
-      </w:r>
-      <w:r>
-        <w:rPr>
-          <w:rFonts w:asciiTheme="minorHAnsi" w:hAnsiTheme="minorHAnsi" w:cs="Arial"/>
-          <w:color w:val="17365D" w:themeColor="text2" w:themeShade="BF"/>
-          <w:szCs w:val="30"/>
-          <w:highlight w:val="yellow"/>
-        </w:rPr>
-        <w:t xml:space="preserve">the foreign visitors as foreign visitors will bring more revenue). </w:t>
-      </w:r>
-    </w:p>
-    <w:p>
-      <w:pPr>
-        <w:pStyle w:val="NormalWeb"/>
-        <w:shd w:val="clear" w:color="auto" w:fill="FFFFFF"/>
-        <w:spacing w:before="0" w:beforeAutospacing="0"/>
+      </w:pPr>
+      <w:r>
         <w:rPr>
           <w:rFonts w:asciiTheme="minorHAnsi" w:hAnsiTheme="minorHAnsi" w:cs="Arial"/>
           <w:color w:val="E36C0A" w:themeColor="accent6" w:themeShade="BF"/>
@@ -957,8 +881,160 @@
             <w14:round/>
           </w14:textOutline>
         </w:rPr>
-      </w:pPr>
-      <w:r>
+        <w:t xml:space="preserve">Preliminary Research Questions (Answer can be found directly from the given data): </w:t>
+      </w:r>
+    </w:p>
+    <w:p>
+      <w:pPr>
+        <w:pStyle w:val="NormalWeb"/>
+        <w:numPr>
+          <w:ilvl w:val="0"/>
+          <w:numId w:val="2"/>
+        </w:numPr>
+        <w:shd w:val="clear" w:color="auto" w:fill="FFFFFF"/>
+        <w:spacing w:before="0" w:beforeAutospacing="0"/>
+        <w:rPr>
+          <w:rFonts w:asciiTheme="minorHAnsi" w:hAnsiTheme="minorHAnsi" w:cs="Arial"/>
+          <w:color w:val="17365D" w:themeColor="text2" w:themeShade="BF"/>
+          <w:szCs w:val="30"/>
+        </w:rPr>
+      </w:pPr>
+      <w:r>
+        <w:rPr>
+          <w:rFonts w:asciiTheme="minorHAnsi" w:hAnsiTheme="minorHAnsi" w:cs="Arial"/>
+          <w:color w:val="17365D" w:themeColor="text2" w:themeShade="BF"/>
+          <w:szCs w:val="30"/>
+        </w:rPr>
+        <w:t xml:space="preserve">List of top 10 districts that have the highest number of domestic visitors overall? </w:t>
+      </w:r>
+    </w:p>
+    <w:p>
+      <w:pPr>
+        <w:pStyle w:val="NormalWeb"/>
+        <w:numPr>
+          <w:ilvl w:val="0"/>
+          <w:numId w:val="2"/>
+        </w:numPr>
+        <w:shd w:val="clear" w:color="auto" w:fill="FFFFFF"/>
+        <w:spacing w:before="0" w:beforeAutospacing="0"/>
+        <w:rPr>
+          <w:rFonts w:asciiTheme="minorHAnsi" w:hAnsiTheme="minorHAnsi" w:cs="Arial"/>
+          <w:color w:val="17365D" w:themeColor="text2" w:themeShade="BF"/>
+          <w:szCs w:val="30"/>
+        </w:rPr>
+      </w:pPr>
+      <w:r>
+        <w:rPr>
+          <w:rFonts w:asciiTheme="minorHAnsi" w:hAnsiTheme="minorHAnsi" w:cs="Arial"/>
+          <w:color w:val="17365D" w:themeColor="text2" w:themeShade="BF"/>
+          <w:szCs w:val="30"/>
+        </w:rPr>
+        <w:t xml:space="preserve">List down top 3 districts based on compounded annual growth rate (CAGR) of visitors between 2016 and 2019. </w:t>
+      </w:r>
+    </w:p>
+    <w:p>
+      <w:pPr>
+        <w:pStyle w:val="NormalWeb"/>
+        <w:numPr>
+          <w:ilvl w:val="0"/>
+          <w:numId w:val="2"/>
+        </w:numPr>
+        <w:shd w:val="clear" w:color="auto" w:fill="FFFFFF"/>
+        <w:spacing w:before="0" w:beforeAutospacing="0"/>
+        <w:rPr>
+          <w:rFonts w:asciiTheme="minorHAnsi" w:hAnsiTheme="minorHAnsi" w:cs="Arial"/>
+          <w:color w:val="17365D" w:themeColor="text2" w:themeShade="BF"/>
+          <w:szCs w:val="30"/>
+        </w:rPr>
+      </w:pPr>
+      <w:r>
+        <w:rPr>
+          <w:rFonts w:asciiTheme="minorHAnsi" w:hAnsiTheme="minorHAnsi" w:cs="Arial"/>
+          <w:color w:val="17365D" w:themeColor="text2" w:themeShade="BF"/>
+          <w:szCs w:val="30"/>
+        </w:rPr>
+        <w:t xml:space="preserve">List down bottom 3 districts based on compounded annual growth rate (CAGR) of visitors between 2016 and 2019. </w:t>
+      </w:r>
+    </w:p>
+    <w:p>
+      <w:pPr>
+        <w:pStyle w:val="NormalWeb"/>
+        <w:numPr>
+          <w:ilvl w:val="0"/>
+          <w:numId w:val="2"/>
+        </w:numPr>
+        <w:shd w:val="clear" w:color="auto" w:fill="FFFFFF"/>
+        <w:spacing w:before="0" w:beforeAutospacing="0"/>
+        <w:rPr>
+          <w:rFonts w:asciiTheme="minorHAnsi" w:hAnsiTheme="minorHAnsi" w:cs="Arial"/>
+          <w:color w:val="17365D" w:themeColor="text2" w:themeShade="BF"/>
+          <w:szCs w:val="30"/>
+        </w:rPr>
+      </w:pPr>
+      <w:r>
+        <w:rPr>
+          <w:rFonts w:asciiTheme="minorHAnsi" w:hAnsiTheme="minorHAnsi" w:cs="Arial"/>
+          <w:color w:val="17365D" w:themeColor="text2" w:themeShade="BF"/>
+          <w:szCs w:val="30"/>
+        </w:rPr>
+        <w:t>What are the peak and low season months for Hyderabad based on the data from 2016 to 2019 for Hyderabad district?</w:t>
+      </w:r>
+      <w:r>
+        <w:rPr>
+          <w:rFonts w:asciiTheme="minorHAnsi" w:hAnsiTheme="minorHAnsi" w:cs="Arial"/>
+          <w:color w:val="17365D" w:themeColor="text2" w:themeShade="BF"/>
+          <w:szCs w:val="30"/>
+        </w:rPr>
+        <w:br/>
+        <w:t xml:space="preserve">(Insight: Government can plan well for the peak seasons and boost low seasons by introducing new events). </w:t>
+      </w:r>
+    </w:p>
+    <w:p>
+      <w:pPr>
+        <w:pStyle w:val="NormalWeb"/>
+        <w:numPr>
+          <w:ilvl w:val="0"/>
+          <w:numId w:val="2"/>
+        </w:numPr>
+        <w:shd w:val="clear" w:color="auto" w:fill="FFFFFF"/>
+        <w:spacing w:before="0" w:beforeAutospacing="0"/>
+        <w:rPr>
+          <w:rFonts w:asciiTheme="minorHAnsi" w:hAnsiTheme="minorHAnsi" w:cs="Arial"/>
+          <w:color w:val="17365D" w:themeColor="text2" w:themeShade="BF"/>
+          <w:szCs w:val="30"/>
+        </w:rPr>
+      </w:pPr>
+      <w:r>
+        <w:rPr>
+          <w:rFonts w:asciiTheme="minorHAnsi" w:hAnsiTheme="minorHAnsi" w:cs="Arial"/>
+          <w:color w:val="17365D" w:themeColor="text2" w:themeShade="BF"/>
+          <w:szCs w:val="30"/>
+        </w:rPr>
+        <w:t>Show the top &amp; bottom 3 districts with high domestic to foreign tourist ratio?</w:t>
+      </w:r>
+      <w:r>
+        <w:rPr>
+          <w:rFonts w:asciiTheme="minorHAnsi" w:hAnsiTheme="minorHAnsi" w:cs="Arial"/>
+          <w:color w:val="17365D" w:themeColor="text2" w:themeShade="BF"/>
+          <w:szCs w:val="30"/>
+        </w:rPr>
+        <w:br/>
+        <w:t xml:space="preserve">(Insight: Govt. can learn from the top districts and replicate the same to the bottom districts which can improve </w:t>
+      </w:r>
+      <w:r>
+        <w:rPr>
+          <w:rFonts w:asciiTheme="minorHAnsi" w:hAnsiTheme="minorHAnsi" w:cs="Arial"/>
+          <w:color w:val="17365D" w:themeColor="text2" w:themeShade="BF"/>
+          <w:szCs w:val="30"/>
+        </w:rPr>
+        <w:t xml:space="preserve">the foreign visitors as foreign visitors will bring more revenue). </w:t>
+      </w:r>
+    </w:p>
+    <w:p>
+      <w:pPr>
+        <w:pStyle w:val="NormalWeb"/>
+        <w:shd w:val="clear" w:color="auto" w:fill="FFFFFF"/>
+        <w:spacing w:before="0" w:beforeAutospacing="0"/>
         <w:rPr>
           <w:rFonts w:asciiTheme="minorHAnsi" w:hAnsiTheme="minorHAnsi" w:cs="Arial"/>
           <w:color w:val="E36C0A" w:themeColor="accent6" w:themeShade="BF"/>
@@ -975,6 +1051,24 @@
             <w14:round/>
           </w14:textOutline>
         </w:rPr>
+      </w:pPr>
+      <w:r>
+        <w:rPr>
+          <w:rFonts w:asciiTheme="minorHAnsi" w:hAnsiTheme="minorHAnsi" w:cs="Arial"/>
+          <w:color w:val="E36C0A" w:themeColor="accent6" w:themeShade="BF"/>
+          <w:sz w:val="32"/>
+          <w:szCs w:val="30"/>
+          <w14:shadow w14:blurRad="38100" w14:dist="25400" w14:dir="5400000" w14:sx="100000" w14:sy="100000" w14:kx="0" w14:ky="0" w14:algn="ctr">
+            <w14:srgbClr w14:val="6E747A">
+              <w14:alpha w14:val="57000"/>
+            </w14:srgbClr>
+          </w14:shadow>
+          <w14:textOutline w14:w="0" w14:cap="flat" w14:cmpd="sng" w14:algn="ctr">
+            <w14:noFill/>
+            <w14:prstDash w14:val="solid"/>
+            <w14:round/>
+          </w14:textOutline>
+        </w:rPr>
         <w:t xml:space="preserve">Secondary Research Questions (Need to do research and get additional data): </w:t>
       </w:r>
     </w:p>
@@ -991,16 +1085,13 @@
           <w:rFonts w:asciiTheme="minorHAnsi" w:hAnsiTheme="minorHAnsi" w:cs="Arial"/>
           <w:color w:val="17365D" w:themeColor="text2" w:themeShade="BF"/>
           <w:szCs w:val="30"/>
-          <w:highlight w:val="yellow"/>
-        </w:rPr>
-      </w:pPr>
-      <w:bookmarkStart w:id="0" w:name="_GoBack"/>
-      <w:r>
-        <w:rPr>
-          <w:rFonts w:asciiTheme="minorHAnsi" w:hAnsiTheme="minorHAnsi" w:cs="Arial"/>
-          <w:color w:val="17365D" w:themeColor="text2" w:themeShade="BF"/>
-          <w:szCs w:val="30"/>
-          <w:highlight w:val="yellow"/>
+        </w:rPr>
+      </w:pPr>
+      <w:r>
+        <w:rPr>
+          <w:rFonts w:asciiTheme="minorHAnsi" w:hAnsiTheme="minorHAnsi" w:cs="Arial"/>
+          <w:color w:val="17365D" w:themeColor="text2" w:themeShade="BF"/>
+          <w:szCs w:val="30"/>
         </w:rPr>
         <w:t xml:space="preserve">List the top and bottom 5 districts based on </w:t>
       </w:r>
@@ -1009,7 +1100,6 @@
           <w:rFonts w:asciiTheme="minorHAnsi" w:hAnsiTheme="minorHAnsi" w:cs="Arial"/>
           <w:color w:val="17365D" w:themeColor="text2" w:themeShade="BF"/>
           <w:szCs w:val="30"/>
-          <w:highlight w:val="yellow"/>
         </w:rPr>
         <w:t xml:space="preserve">tourist to population </w:t>
       </w:r>
@@ -1018,7 +1108,6 @@
           <w:rFonts w:asciiTheme="minorHAnsi" w:hAnsiTheme="minorHAnsi" w:cs="Arial"/>
           <w:color w:val="17365D" w:themeColor="text2" w:themeShade="BF"/>
           <w:szCs w:val="30"/>
-          <w:highlight w:val="yellow"/>
         </w:rPr>
         <w:t>footfall ratio* in 20</w:t>
       </w:r>
@@ -1027,7 +1116,6 @@
           <w:rFonts w:asciiTheme="minorHAnsi" w:hAnsiTheme="minorHAnsi" w:cs="Arial"/>
           <w:color w:val="17365D" w:themeColor="text2" w:themeShade="BF"/>
           <w:szCs w:val="30"/>
-          <w:highlight w:val="yellow"/>
         </w:rPr>
         <w:t>19</w:t>
       </w:r>
@@ -1036,7 +1124,6 @@
           <w:rFonts w:asciiTheme="minorHAnsi" w:hAnsiTheme="minorHAnsi" w:cs="Arial"/>
           <w:color w:val="17365D" w:themeColor="text2" w:themeShade="BF"/>
           <w:szCs w:val="30"/>
-          <w:highlight w:val="yellow"/>
         </w:rPr>
         <w:t xml:space="preserve">? </w:t>
       </w:r>
@@ -1045,7 +1132,6 @@
           <w:rFonts w:asciiTheme="minorHAnsi" w:hAnsiTheme="minorHAnsi" w:cs="Arial"/>
           <w:color w:val="17365D" w:themeColor="text2" w:themeShade="BF"/>
           <w:szCs w:val="30"/>
-          <w:highlight w:val="yellow"/>
         </w:rPr>
         <w:br/>
         <w:t>(*ratio: Total Visitors/Total Residents Population in the given year)</w:t>
@@ -1055,7 +1141,6 @@
           <w:rFonts w:asciiTheme="minorHAnsi" w:hAnsiTheme="minorHAnsi" w:cs="Arial"/>
           <w:color w:val="17365D" w:themeColor="text2" w:themeShade="BF"/>
           <w:szCs w:val="30"/>
-          <w:highlight w:val="yellow"/>
         </w:rPr>
         <w:t xml:space="preserve">               </w:t>
       </w:r>
@@ -1064,7 +1149,6 @@
           <w:rFonts w:asciiTheme="minorHAnsi" w:hAnsiTheme="minorHAnsi" w:cs="Arial"/>
           <w:color w:val="17365D" w:themeColor="text2" w:themeShade="BF"/>
           <w:szCs w:val="30"/>
-          <w:highlight w:val="yellow"/>
         </w:rPr>
         <w:br/>
         <w:t>(Insight: Find the bottom districts and create a plan to accommodate more tourists)</w:t>
@@ -1083,15 +1167,13 @@
           <w:rFonts w:asciiTheme="minorHAnsi" w:hAnsiTheme="minorHAnsi" w:cs="Arial"/>
           <w:color w:val="17365D" w:themeColor="text2" w:themeShade="BF"/>
           <w:szCs w:val="30"/>
-          <w:highlight w:val="yellow"/>
-        </w:rPr>
-      </w:pPr>
-      <w:r>
-        <w:rPr>
-          <w:rFonts w:asciiTheme="minorHAnsi" w:hAnsiTheme="minorHAnsi" w:cs="Arial"/>
-          <w:color w:val="17365D" w:themeColor="text2" w:themeShade="BF"/>
-          <w:szCs w:val="30"/>
-          <w:highlight w:val="yellow"/>
+        </w:rPr>
+      </w:pPr>
+      <w:r>
+        <w:rPr>
+          <w:rFonts w:asciiTheme="minorHAnsi" w:hAnsiTheme="minorHAnsi" w:cs="Arial"/>
+          <w:color w:val="17365D" w:themeColor="text2" w:themeShade="BF"/>
+          <w:szCs w:val="30"/>
         </w:rPr>
         <w:t>What will be project</w:t>
       </w:r>
@@ -1100,7 +1182,6 @@
           <w:rFonts w:asciiTheme="minorHAnsi" w:hAnsiTheme="minorHAnsi" w:cs="Arial"/>
           <w:color w:val="17365D" w:themeColor="text2" w:themeShade="BF"/>
           <w:szCs w:val="30"/>
-          <w:highlight w:val="yellow"/>
         </w:rPr>
         <w:t>ed</w:t>
       </w:r>
@@ -1109,7 +1190,6 @@
           <w:rFonts w:asciiTheme="minorHAnsi" w:hAnsiTheme="minorHAnsi" w:cs="Arial"/>
           <w:color w:val="17365D" w:themeColor="text2" w:themeShade="BF"/>
           <w:szCs w:val="30"/>
-          <w:highlight w:val="yellow"/>
         </w:rPr>
         <w:t xml:space="preserve"> number of the domestic and foreign tourists in Hyderabad in 2025 based on the growth rate from the previous years? </w:t>
       </w:r>
@@ -1118,17 +1198,8 @@
           <w:rFonts w:asciiTheme="minorHAnsi" w:hAnsiTheme="minorHAnsi" w:cs="Arial"/>
           <w:color w:val="17365D" w:themeColor="text2" w:themeShade="BF"/>
           <w:szCs w:val="30"/>
-          <w:highlight w:val="yellow"/>
         </w:rPr>
         <w:br/>
-      </w:r>
-      <w:r>
-        <w:rPr>
-          <w:rFonts w:asciiTheme="minorHAnsi" w:hAnsiTheme="minorHAnsi" w:cs="Arial"/>
-          <w:color w:val="17365D" w:themeColor="text2" w:themeShade="BF"/>
-          <w:szCs w:val="30"/>
-          <w:highlight w:val="yellow"/>
-        </w:rPr>
         <w:t xml:space="preserve">(Insight: Better estimate of incoming tourists count so that govt. can plan the infrastructure better). </w:t>
       </w:r>
     </w:p>
@@ -1145,15 +1216,13 @@
           <w:rFonts w:asciiTheme="minorHAnsi" w:hAnsiTheme="minorHAnsi" w:cs="Arial"/>
           <w:color w:val="17365D" w:themeColor="text2" w:themeShade="BF"/>
           <w:szCs w:val="30"/>
-          <w:highlight w:val="yellow"/>
-        </w:rPr>
-      </w:pPr>
-      <w:r>
-        <w:rPr>
-          <w:rFonts w:asciiTheme="minorHAnsi" w:hAnsiTheme="minorHAnsi" w:cs="Arial"/>
-          <w:color w:val="17365D" w:themeColor="text2" w:themeShade="BF"/>
-          <w:szCs w:val="30"/>
-          <w:highlight w:val="yellow"/>
+        </w:rPr>
+      </w:pPr>
+      <w:r>
+        <w:rPr>
+          <w:rFonts w:asciiTheme="minorHAnsi" w:hAnsiTheme="minorHAnsi" w:cs="Arial"/>
+          <w:color w:val="17365D" w:themeColor="text2" w:themeShade="BF"/>
+          <w:szCs w:val="30"/>
         </w:rPr>
         <w:t>Estimate the projected revenue for Hyderabad in 2025 based on average sp</w:t>
       </w:r>
@@ -1162,12 +1231,10 @@
           <w:rFonts w:asciiTheme="minorHAnsi" w:hAnsiTheme="minorHAnsi" w:cs="Arial"/>
           <w:color w:val="17365D" w:themeColor="text2" w:themeShade="BF"/>
           <w:szCs w:val="30"/>
-          <w:highlight w:val="yellow"/>
         </w:rPr>
         <w:t>end per tourist (approx. data):</w:t>
       </w:r>
     </w:p>
-    <w:bookmarkEnd w:id="0"/>
     <w:p>
       <w:pPr>
         <w:pStyle w:val="NormalWeb"/>
@@ -1257,35 +1324,8 @@
           <w:rFonts w:asciiTheme="minorHAnsi" w:hAnsiTheme="minorHAnsi" w:cs="Arial"/>
           <w:color w:val="17365D" w:themeColor="text2" w:themeShade="BF"/>
           <w:szCs w:val="30"/>
-          <w:highlight w:val="yellow"/>
-        </w:rPr>
-        <w:t>Suggested areas for further secondary research to get more insights: Crime Ra</w:t>
-      </w:r>
-      <w:r>
-        <w:rPr>
-          <w:rFonts w:asciiTheme="minorHAnsi" w:hAnsiTheme="minorHAnsi" w:cs="Arial"/>
-          <w:color w:val="17365D" w:themeColor="text2" w:themeShade="BF"/>
-          <w:szCs w:val="30"/>
-          <w:highlight w:val="yellow"/>
-        </w:rPr>
-        <w:t>te, Cleanliness Ratings</w:t>
-      </w:r>
-      <w:r>
-        <w:rPr>
-          <w:rFonts w:asciiTheme="minorHAnsi" w:hAnsiTheme="minorHAnsi" w:cs="Arial"/>
-          <w:color w:val="17365D" w:themeColor="text2" w:themeShade="BF"/>
-          <w:szCs w:val="30"/>
-        </w:rPr>
-        <w:t xml:space="preserve">, </w:t>
-      </w:r>
-      <w:r>
-        <w:rPr>
-          <w:rFonts w:asciiTheme="minorHAnsi" w:hAnsiTheme="minorHAnsi" w:cs="Arial"/>
-          <w:color w:val="17365D" w:themeColor="text2" w:themeShade="BF"/>
-          <w:szCs w:val="30"/>
-          <w:highlight w:val="red"/>
-        </w:rPr>
-        <w:t>Infrastructure development ratings etc.</w:t>
+        </w:rPr>
+        <w:t>Suggested areas for further secondary research to get more insights: Crime Rate, Cleanliness Ratings, Infrastructure development ratings etc.</w:t>
       </w:r>
       <w:r>
         <w:rPr>
@@ -1295,84 +1335,6 @@
         </w:rPr>
         <w:t xml:space="preserve"> </w:t>
       </w:r>
-    </w:p>
-    <w:p>
-      <w:pPr>
-        <w:pStyle w:val="NormalWeb"/>
-        <w:shd w:val="clear" w:color="auto" w:fill="FFFFFF"/>
-        <w:spacing w:before="0" w:beforeAutospacing="0"/>
-        <w:ind w:left="720"/>
-        <w:rPr>
-          <w:rFonts w:asciiTheme="minorHAnsi" w:hAnsiTheme="minorHAnsi" w:cs="Arial"/>
-          <w:color w:val="17365D" w:themeColor="text2" w:themeShade="BF"/>
-          <w:szCs w:val="30"/>
-        </w:rPr>
-      </w:pPr>
-    </w:p>
-    <w:p>
-      <w:pPr>
-        <w:pStyle w:val="NormalWeb"/>
-        <w:shd w:val="clear" w:color="auto" w:fill="FFFFFF"/>
-        <w:spacing w:before="0" w:beforeAutospacing="0"/>
-        <w:ind w:left="720"/>
-        <w:rPr>
-          <w:rFonts w:asciiTheme="minorHAnsi" w:hAnsiTheme="minorHAnsi" w:cs="Arial"/>
-          <w:color w:val="17365D" w:themeColor="text2" w:themeShade="BF"/>
-          <w:szCs w:val="30"/>
-        </w:rPr>
-      </w:pPr>
-    </w:p>
-    <w:p>
-      <w:pPr>
-        <w:pStyle w:val="NormalWeb"/>
-        <w:shd w:val="clear" w:color="auto" w:fill="FFFFFF"/>
-        <w:spacing w:before="0" w:beforeAutospacing="0"/>
-        <w:ind w:left="720"/>
-        <w:rPr>
-          <w:rFonts w:asciiTheme="minorHAnsi" w:hAnsiTheme="minorHAnsi" w:cs="Arial"/>
-          <w:color w:val="17365D" w:themeColor="text2" w:themeShade="BF"/>
-          <w:szCs w:val="30"/>
-        </w:rPr>
-      </w:pPr>
-    </w:p>
-    <w:p>
-      <w:pPr>
-        <w:pStyle w:val="NormalWeb"/>
-        <w:shd w:val="clear" w:color="auto" w:fill="FFFFFF"/>
-        <w:spacing w:before="0" w:beforeAutospacing="0"/>
-        <w:ind w:left="720"/>
-        <w:rPr>
-          <w:rFonts w:asciiTheme="minorHAnsi" w:hAnsiTheme="minorHAnsi" w:cs="Arial"/>
-          <w:color w:val="17365D" w:themeColor="text2" w:themeShade="BF"/>
-          <w:szCs w:val="30"/>
-        </w:rPr>
-      </w:pPr>
-    </w:p>
-    <w:p>
-      <w:pPr>
-        <w:pStyle w:val="NormalWeb"/>
-        <w:shd w:val="clear" w:color="auto" w:fill="FFFFFF"/>
-        <w:spacing w:before="0" w:beforeAutospacing="0"/>
-        <w:ind w:left="720"/>
-        <w:rPr>
-          <w:rFonts w:asciiTheme="minorHAnsi" w:hAnsiTheme="minorHAnsi" w:cs="Arial"/>
-          <w:color w:val="17365D" w:themeColor="text2" w:themeShade="BF"/>
-          <w:szCs w:val="30"/>
-        </w:rPr>
-      </w:pPr>
-    </w:p>
-    <w:p>
-      <w:pPr>
-        <w:pStyle w:val="NormalWeb"/>
-        <w:shd w:val="clear" w:color="auto" w:fill="FFFFFF"/>
-        <w:spacing w:before="0" w:beforeAutospacing="0"/>
-        <w:ind w:left="720"/>
-        <w:rPr>
-          <w:rFonts w:asciiTheme="minorHAnsi" w:hAnsiTheme="minorHAnsi" w:cs="Arial"/>
-          <w:color w:val="17365D" w:themeColor="text2" w:themeShade="BF"/>
-          <w:szCs w:val="30"/>
-        </w:rPr>
-      </w:pPr>
     </w:p>
     <w:p>
       <w:pPr>
@@ -1381,1714 +1343,242 @@
         <w:ind w:left="720"/>
         <w:rPr>
           <w:rFonts w:asciiTheme="minorHAnsi" w:hAnsiTheme="minorHAnsi" w:cs="Arial"/>
-          <w:color w:val="17365D" w:themeColor="text2" w:themeShade="BF"/>
-          <w:szCs w:val="30"/>
-        </w:rPr>
-      </w:pPr>
-      <w:r>
-        <w:rPr>
-          <w:rFonts w:asciiTheme="minorHAnsi" w:hAnsiTheme="minorHAnsi" w:cs="Arial"/>
-          <w:color w:val="E36C0A" w:themeColor="accent6" w:themeShade="BF"/>
+          <w:b/>
+          <w:color w:val="17365D" w:themeColor="text2" w:themeShade="BF"/>
           <w:sz w:val="32"/>
           <w:szCs w:val="30"/>
-          <w14:shadow w14:blurRad="38100" w14:dist="25400" w14:dir="5400000" w14:sx="100000" w14:sy="100000" w14:kx="0" w14:ky="0" w14:algn="ctr">
-            <w14:srgbClr w14:val="6E747A">
-              <w14:alpha w14:val="57000"/>
-            </w14:srgbClr>
-          </w14:shadow>
-          <w14:textOutline w14:w="0" w14:cap="flat" w14:cmpd="sng" w14:algn="ctr">
-            <w14:noFill/>
-            <w14:prstDash w14:val="solid"/>
-            <w14:round/>
-          </w14:textOutline>
-        </w:rPr>
-        <w:t>PPT outline:</w:t>
+        </w:rPr>
+      </w:pPr>
+      <w:r>
+        <w:rPr>
+          <w:rFonts w:asciiTheme="minorHAnsi" w:hAnsiTheme="minorHAnsi" w:cs="Arial"/>
+          <w:b/>
+          <w:color w:val="17365D" w:themeColor="text2" w:themeShade="BF"/>
+          <w:sz w:val="32"/>
+          <w:szCs w:val="30"/>
+        </w:rPr>
+        <w:t>Conclusion: K</w:t>
+      </w:r>
+      <w:r>
+        <w:rPr>
+          <w:rFonts w:asciiTheme="minorHAnsi" w:hAnsiTheme="minorHAnsi" w:cs="Arial"/>
+          <w:b/>
+          <w:color w:val="17365D" w:themeColor="text2" w:themeShade="BF"/>
+          <w:sz w:val="32"/>
+          <w:szCs w:val="30"/>
+        </w:rPr>
+        <w:t>ey Insights and Recommendations</w:t>
       </w:r>
     </w:p>
     <w:p>
       <w:pPr>
-        <w:pStyle w:val="NormalWeb"/>
-        <w:shd w:val="clear" w:color="auto" w:fill="FFFFFF"/>
-        <w:ind w:left="720"/>
-        <w:rPr>
-          <w:rFonts w:asciiTheme="minorHAnsi" w:hAnsiTheme="minorHAnsi" w:cs="Arial"/>
-          <w:b/>
-          <w:color w:val="17365D" w:themeColor="text2" w:themeShade="BF"/>
-          <w:sz w:val="32"/>
-          <w:szCs w:val="30"/>
-        </w:rPr>
-      </w:pPr>
-      <w:r>
-        <w:rPr>
-          <w:rFonts w:asciiTheme="minorHAnsi" w:hAnsiTheme="minorHAnsi" w:cs="Arial"/>
-          <w:b/>
-          <w:color w:val="17365D" w:themeColor="text2" w:themeShade="BF"/>
-          <w:sz w:val="32"/>
-          <w:szCs w:val="30"/>
-        </w:rPr>
-        <w:t>In</w:t>
-      </w:r>
-      <w:r>
-        <w:rPr>
-          <w:rFonts w:asciiTheme="minorHAnsi" w:hAnsiTheme="minorHAnsi" w:cs="Arial"/>
-          <w:b/>
-          <w:color w:val="17365D" w:themeColor="text2" w:themeShade="BF"/>
-          <w:sz w:val="32"/>
-          <w:szCs w:val="30"/>
-        </w:rPr>
-        <w:t>troduction to Telangana Tourism</w:t>
+        <w:pStyle w:val="ListParagraph"/>
+        <w:numPr>
+          <w:ilvl w:val="0"/>
+          <w:numId w:val="15"/>
+        </w:numPr>
+        <w:rPr>
+          <w:color w:val="17365D" w:themeColor="text2" w:themeShade="BF"/>
+        </w:rPr>
+      </w:pPr>
+      <w:r>
+        <w:rPr>
+          <w:rFonts w:asciiTheme="minorHAnsi" w:eastAsiaTheme="minorEastAsia" w:hAnsi="Corbel" w:cstheme="minorBidi"/>
+          <w:color w:val="17365D" w:themeColor="text2" w:themeShade="BF"/>
+          <w:kern w:val="24"/>
+        </w:rPr>
+        <w:t>Hyderabad dominates as top destination, attracting more visitors.</w:t>
       </w:r>
     </w:p>
     <w:p>
       <w:pPr>
-        <w:pStyle w:val="NormalWeb"/>
+        <w:pStyle w:val="ListParagraph"/>
         <w:numPr>
           <w:ilvl w:val="0"/>
-          <w:numId w:val="3"/>
+          <w:numId w:val="15"/>
         </w:numPr>
-        <w:shd w:val="clear" w:color="auto" w:fill="FFFFFF"/>
-        <w:rPr>
-          <w:rFonts w:asciiTheme="minorHAnsi" w:hAnsiTheme="minorHAnsi" w:cs="Arial"/>
-          <w:color w:val="17365D" w:themeColor="text2" w:themeShade="BF"/>
-          <w:szCs w:val="30"/>
-        </w:rPr>
-      </w:pPr>
-      <w:r>
-        <w:rPr>
-          <w:rFonts w:asciiTheme="minorHAnsi" w:hAnsiTheme="minorHAnsi" w:cs="Arial"/>
-          <w:color w:val="17365D" w:themeColor="text2" w:themeShade="BF"/>
-          <w:szCs w:val="30"/>
-        </w:rPr>
-        <w:t>Brief overview of Telangana as a tourist destination</w:t>
+        <w:rPr>
+          <w:color w:val="17365D" w:themeColor="text2" w:themeShade="BF"/>
+        </w:rPr>
+      </w:pPr>
+      <w:r>
+        <w:rPr>
+          <w:rFonts w:asciiTheme="minorHAnsi" w:eastAsiaTheme="minorEastAsia" w:hAnsi="Corbel" w:cstheme="minorBidi"/>
+          <w:color w:val="17365D" w:themeColor="text2" w:themeShade="BF"/>
+          <w:kern w:val="24"/>
+        </w:rPr>
+        <w:t xml:space="preserve">Top districts show potential for domestic </w:t>
+      </w:r>
+      <w:bookmarkStart w:id="0" w:name="_GoBack"/>
+      <w:bookmarkEnd w:id="0"/>
+      <w:r>
+        <w:rPr>
+          <w:rFonts w:asciiTheme="minorHAnsi" w:eastAsiaTheme="minorEastAsia" w:hAnsi="Corbel" w:cstheme="minorBidi"/>
+          <w:color w:val="17365D" w:themeColor="text2" w:themeShade="BF"/>
+          <w:kern w:val="24"/>
+        </w:rPr>
+        <w:t>tourism development.</w:t>
       </w:r>
     </w:p>
     <w:p>
       <w:pPr>
-        <w:pStyle w:val="NormalWeb"/>
+        <w:pStyle w:val="ListParagraph"/>
         <w:numPr>
           <w:ilvl w:val="0"/>
-          <w:numId w:val="3"/>
+          <w:numId w:val="15"/>
         </w:numPr>
-        <w:shd w:val="clear" w:color="auto" w:fill="FFFFFF"/>
-        <w:rPr>
-          <w:rFonts w:asciiTheme="minorHAnsi" w:hAnsiTheme="minorHAnsi" w:cs="Arial"/>
-          <w:color w:val="17365D" w:themeColor="text2" w:themeShade="BF"/>
-          <w:szCs w:val="30"/>
-        </w:rPr>
-      </w:pPr>
-      <w:r>
-        <w:rPr>
-          <w:rFonts w:asciiTheme="minorHAnsi" w:hAnsiTheme="minorHAnsi" w:cs="Arial"/>
-          <w:color w:val="17365D" w:themeColor="text2" w:themeShade="BF"/>
-          <w:szCs w:val="30"/>
-        </w:rPr>
-        <w:t>Introduction to key attractions and landmarks in Telangana</w:t>
+        <w:rPr>
+          <w:color w:val="17365D" w:themeColor="text2" w:themeShade="BF"/>
+        </w:rPr>
+      </w:pPr>
+      <w:r>
+        <w:rPr>
+          <w:rFonts w:asciiTheme="minorHAnsi" w:eastAsiaTheme="minorEastAsia" w:hAnsi="Corbel" w:cstheme="minorBidi"/>
+          <w:color w:val="17365D" w:themeColor="text2" w:themeShade="BF"/>
+          <w:kern w:val="24"/>
+        </w:rPr>
+        <w:t>Varied visitor numbers call for targeted marketing efforts.</w:t>
       </w:r>
     </w:p>
     <w:p>
       <w:pPr>
-        <w:pStyle w:val="NormalWeb"/>
+        <w:pStyle w:val="ListParagraph"/>
         <w:numPr>
           <w:ilvl w:val="0"/>
-          <w:numId w:val="3"/>
+          <w:numId w:val="15"/>
         </w:numPr>
-        <w:shd w:val="clear" w:color="auto" w:fill="FFFFFF"/>
-        <w:rPr>
-          <w:rFonts w:asciiTheme="minorHAnsi" w:hAnsiTheme="minorHAnsi" w:cs="Arial"/>
-          <w:color w:val="17365D" w:themeColor="text2" w:themeShade="BF"/>
-          <w:szCs w:val="30"/>
-        </w:rPr>
-      </w:pPr>
-      <w:r>
-        <w:rPr>
-          <w:rFonts w:asciiTheme="minorHAnsi" w:hAnsiTheme="minorHAnsi" w:cs="Arial"/>
-          <w:color w:val="17365D" w:themeColor="text2" w:themeShade="BF"/>
-          <w:szCs w:val="30"/>
-        </w:rPr>
-        <w:t>Importance of tourism for the economy of Telangana</w:t>
+        <w:rPr>
+          <w:color w:val="17365D" w:themeColor="text2" w:themeShade="BF"/>
+        </w:rPr>
+      </w:pPr>
+      <w:r>
+        <w:rPr>
+          <w:rFonts w:asciiTheme="minorHAnsi" w:eastAsiaTheme="minorEastAsia" w:hAnsi="Corbel" w:cstheme="minorBidi"/>
+          <w:color w:val="17365D" w:themeColor="text2" w:themeShade="BF"/>
+          <w:kern w:val="24"/>
+        </w:rPr>
+        <w:t>Positive growth potential in districts with high CAGR.</w:t>
       </w:r>
     </w:p>
     <w:p>
       <w:pPr>
-        <w:pStyle w:val="NormalWeb"/>
-        <w:shd w:val="clear" w:color="auto" w:fill="FFFFFF"/>
-        <w:ind w:left="720"/>
-        <w:rPr>
-          <w:rFonts w:asciiTheme="minorHAnsi" w:hAnsiTheme="minorHAnsi" w:cs="Arial"/>
-          <w:b/>
-          <w:color w:val="17365D" w:themeColor="text2" w:themeShade="BF"/>
-          <w:sz w:val="32"/>
-          <w:szCs w:val="30"/>
-        </w:rPr>
-      </w:pPr>
-      <w:r>
-        <w:rPr>
-          <w:rFonts w:asciiTheme="minorHAnsi" w:hAnsiTheme="minorHAnsi" w:cs="Arial"/>
-          <w:b/>
-          <w:color w:val="17365D" w:themeColor="text2" w:themeShade="BF"/>
-          <w:sz w:val="32"/>
-          <w:szCs w:val="30"/>
-        </w:rPr>
-        <w:t>Overview</w:t>
-      </w:r>
-      <w:r>
-        <w:rPr>
-          <w:rFonts w:asciiTheme="minorHAnsi" w:hAnsiTheme="minorHAnsi" w:cs="Arial"/>
-          <w:b/>
-          <w:color w:val="17365D" w:themeColor="text2" w:themeShade="BF"/>
-          <w:sz w:val="32"/>
-          <w:szCs w:val="30"/>
-        </w:rPr>
-        <w:t xml:space="preserve"> of Tourist Growth in Telangana</w:t>
+        <w:pStyle w:val="ListParagraph"/>
+        <w:numPr>
+          <w:ilvl w:val="0"/>
+          <w:numId w:val="15"/>
+        </w:numPr>
+        <w:rPr>
+          <w:color w:val="17365D" w:themeColor="text2" w:themeShade="BF"/>
+        </w:rPr>
+      </w:pPr>
+      <w:r>
+        <w:rPr>
+          <w:rFonts w:asciiTheme="minorHAnsi" w:eastAsiaTheme="minorEastAsia" w:hAnsi="Corbel" w:cstheme="minorBidi"/>
+          <w:color w:val="17365D" w:themeColor="text2" w:themeShade="BF"/>
+          <w:kern w:val="24"/>
+        </w:rPr>
+        <w:t>Strategies needed for districts with negative CAGR.</w:t>
       </w:r>
     </w:p>
     <w:p>
       <w:pPr>
-        <w:pStyle w:val="NormalWeb"/>
+        <w:pStyle w:val="ListParagraph"/>
         <w:numPr>
           <w:ilvl w:val="0"/>
-          <w:numId w:val="4"/>
+          <w:numId w:val="15"/>
         </w:numPr>
-        <w:shd w:val="clear" w:color="auto" w:fill="FFFFFF"/>
-        <w:rPr>
-          <w:rFonts w:asciiTheme="minorHAnsi" w:hAnsiTheme="minorHAnsi" w:cs="Arial"/>
-          <w:color w:val="17365D" w:themeColor="text2" w:themeShade="BF"/>
-          <w:szCs w:val="30"/>
-        </w:rPr>
-      </w:pPr>
-      <w:r>
-        <w:rPr>
-          <w:rFonts w:asciiTheme="minorHAnsi" w:hAnsiTheme="minorHAnsi" w:cs="Arial"/>
-          <w:color w:val="17365D" w:themeColor="text2" w:themeShade="BF"/>
-          <w:szCs w:val="30"/>
-        </w:rPr>
-        <w:t>Historical trends of tourist arrivals in Telangana (2016-2019)</w:t>
+        <w:rPr>
+          <w:color w:val="17365D" w:themeColor="text2" w:themeShade="BF"/>
+        </w:rPr>
+      </w:pPr>
+      <w:r>
+        <w:rPr>
+          <w:rFonts w:asciiTheme="minorHAnsi" w:eastAsiaTheme="minorEastAsia" w:hAnsi="Corbel" w:cstheme="minorBidi"/>
+          <w:color w:val="17365D" w:themeColor="text2" w:themeShade="BF"/>
+          <w:kern w:val="24"/>
+        </w:rPr>
+        <w:t>Address regional disparities for inclusive development.</w:t>
       </w:r>
     </w:p>
     <w:p>
       <w:pPr>
-        <w:pStyle w:val="NormalWeb"/>
+        <w:pStyle w:val="ListParagraph"/>
         <w:numPr>
           <w:ilvl w:val="0"/>
-          <w:numId w:val="4"/>
+          <w:numId w:val="15"/>
         </w:numPr>
-        <w:shd w:val="clear" w:color="auto" w:fill="FFFFFF"/>
-        <w:rPr>
-          <w:rFonts w:asciiTheme="minorHAnsi" w:hAnsiTheme="minorHAnsi" w:cs="Arial"/>
-          <w:color w:val="17365D" w:themeColor="text2" w:themeShade="BF"/>
-          <w:szCs w:val="30"/>
-        </w:rPr>
-      </w:pPr>
-      <w:r>
-        <w:rPr>
-          <w:rFonts w:asciiTheme="minorHAnsi" w:hAnsiTheme="minorHAnsi" w:cs="Arial"/>
-          <w:color w:val="17365D" w:themeColor="text2" w:themeShade="BF"/>
-          <w:szCs w:val="30"/>
-        </w:rPr>
-        <w:t>Factors contributing to the growth in tourist numbers</w:t>
+        <w:rPr>
+          <w:color w:val="17365D" w:themeColor="text2" w:themeShade="BF"/>
+        </w:rPr>
+      </w:pPr>
+      <w:r>
+        <w:rPr>
+          <w:rFonts w:asciiTheme="minorHAnsi" w:eastAsiaTheme="minorEastAsia" w:hAnsi="Corbel" w:cstheme="minorBidi"/>
+          <w:color w:val="17365D" w:themeColor="text2" w:themeShade="BF"/>
+          <w:kern w:val="24"/>
+        </w:rPr>
+        <w:t>Analyze successful factors for replication.</w:t>
       </w:r>
     </w:p>
     <w:p>
       <w:pPr>
-        <w:pStyle w:val="NormalWeb"/>
+        <w:pStyle w:val="ListParagraph"/>
         <w:numPr>
           <w:ilvl w:val="0"/>
-          <w:numId w:val="4"/>
+          <w:numId w:val="15"/>
         </w:numPr>
-        <w:shd w:val="clear" w:color="auto" w:fill="FFFFFF"/>
-        <w:rPr>
-          <w:rFonts w:asciiTheme="minorHAnsi" w:hAnsiTheme="minorHAnsi" w:cs="Arial"/>
-          <w:color w:val="17365D" w:themeColor="text2" w:themeShade="BF"/>
-          <w:szCs w:val="30"/>
-        </w:rPr>
-      </w:pPr>
-      <w:r>
-        <w:rPr>
-          <w:rFonts w:asciiTheme="minorHAnsi" w:hAnsiTheme="minorHAnsi" w:cs="Arial"/>
-          <w:color w:val="17365D" w:themeColor="text2" w:themeShade="BF"/>
-          <w:szCs w:val="30"/>
-        </w:rPr>
-        <w:t>Comparison of domestic and foreign tourist arrivals over the years</w:t>
+        <w:rPr>
+          <w:color w:val="17365D" w:themeColor="text2" w:themeShade="BF"/>
+        </w:rPr>
+      </w:pPr>
+      <w:r>
+        <w:rPr>
+          <w:rFonts w:asciiTheme="minorHAnsi" w:eastAsiaTheme="minorEastAsia" w:hAnsi="Corbel" w:cstheme="minorBidi"/>
+          <w:color w:val="17365D" w:themeColor="text2" w:themeShade="BF"/>
+          <w:kern w:val="24"/>
+        </w:rPr>
+        <w:t>Optimize resources for seasonal variations.</w:t>
       </w:r>
     </w:p>
     <w:p>
       <w:pPr>
-        <w:pStyle w:val="NormalWeb"/>
-        <w:shd w:val="clear" w:color="auto" w:fill="FFFFFF"/>
-        <w:ind w:left="720"/>
-        <w:rPr>
-          <w:rFonts w:asciiTheme="minorHAnsi" w:hAnsiTheme="minorHAnsi" w:cs="Arial"/>
-          <w:b/>
-          <w:color w:val="17365D" w:themeColor="text2" w:themeShade="BF"/>
-          <w:sz w:val="32"/>
-          <w:szCs w:val="30"/>
-        </w:rPr>
-      </w:pPr>
-      <w:r>
-        <w:rPr>
-          <w:rFonts w:asciiTheme="minorHAnsi" w:hAnsiTheme="minorHAnsi" w:cs="Arial"/>
-          <w:b/>
-          <w:color w:val="17365D" w:themeColor="text2" w:themeShade="BF"/>
-          <w:sz w:val="32"/>
-          <w:szCs w:val="30"/>
-        </w:rPr>
-        <w:t>Compound Annual</w:t>
-      </w:r>
-      <w:r>
-        <w:rPr>
-          <w:rFonts w:asciiTheme="minorHAnsi" w:hAnsiTheme="minorHAnsi" w:cs="Arial"/>
-          <w:b/>
-          <w:color w:val="17365D" w:themeColor="text2" w:themeShade="BF"/>
-          <w:sz w:val="32"/>
-          <w:szCs w:val="30"/>
-        </w:rPr>
-        <w:t xml:space="preserve"> Growth Rate (CAGR) of Tourists</w:t>
+        <w:pStyle w:val="ListParagraph"/>
+        <w:numPr>
+          <w:ilvl w:val="0"/>
+          <w:numId w:val="15"/>
+        </w:numPr>
+        <w:rPr>
+          <w:color w:val="17365D" w:themeColor="text2" w:themeShade="BF"/>
+        </w:rPr>
+      </w:pPr>
+      <w:r>
+        <w:rPr>
+          <w:rFonts w:asciiTheme="minorHAnsi" w:eastAsiaTheme="minorEastAsia" w:hAnsi="Corbel" w:cstheme="minorBidi"/>
+          <w:color w:val="17365D" w:themeColor="text2" w:themeShade="BF"/>
+          <w:kern w:val="24"/>
+        </w:rPr>
+        <w:t>Customize offerings for diverse visitor profiles.</w:t>
       </w:r>
     </w:p>
     <w:p>
       <w:pPr>
-        <w:pStyle w:val="NormalWeb"/>
+        <w:pStyle w:val="ListParagraph"/>
         <w:numPr>
           <w:ilvl w:val="0"/>
-          <w:numId w:val="5"/>
+          <w:numId w:val="15"/>
         </w:numPr>
-        <w:shd w:val="clear" w:color="auto" w:fill="FFFFFF"/>
-        <w:rPr>
-          <w:rFonts w:asciiTheme="minorHAnsi" w:hAnsiTheme="minorHAnsi" w:cs="Arial"/>
-          <w:color w:val="17365D" w:themeColor="text2" w:themeShade="BF"/>
-          <w:szCs w:val="30"/>
-        </w:rPr>
-      </w:pPr>
-      <w:r>
-        <w:rPr>
-          <w:rFonts w:asciiTheme="minorHAnsi" w:hAnsiTheme="minorHAnsi" w:cs="Arial"/>
-          <w:color w:val="17365D" w:themeColor="text2" w:themeShade="BF"/>
-          <w:szCs w:val="30"/>
-        </w:rPr>
-        <w:t>Calculation and explanation of CAGR for tourist arrivals</w:t>
-      </w:r>
-    </w:p>
-    <w:p>
-      <w:pPr>
-        <w:pStyle w:val="NormalWeb"/>
-        <w:numPr>
-          <w:ilvl w:val="0"/>
-          <w:numId w:val="5"/>
-        </w:numPr>
-        <w:shd w:val="clear" w:color="auto" w:fill="FFFFFF"/>
-        <w:rPr>
-          <w:rFonts w:asciiTheme="minorHAnsi" w:hAnsiTheme="minorHAnsi" w:cs="Arial"/>
-          <w:color w:val="17365D" w:themeColor="text2" w:themeShade="BF"/>
-          <w:szCs w:val="30"/>
-        </w:rPr>
-      </w:pPr>
-      <w:r>
-        <w:rPr>
-          <w:rFonts w:asciiTheme="minorHAnsi" w:hAnsiTheme="minorHAnsi" w:cs="Arial"/>
-          <w:color w:val="17365D" w:themeColor="text2" w:themeShade="BF"/>
-          <w:szCs w:val="30"/>
-        </w:rPr>
-        <w:t>Comparison of CAGR between domestic and foreign tourists</w:t>
-      </w:r>
-    </w:p>
-    <w:p>
-      <w:pPr>
-        <w:pStyle w:val="NormalWeb"/>
-        <w:numPr>
-          <w:ilvl w:val="0"/>
-          <w:numId w:val="5"/>
-        </w:numPr>
-        <w:shd w:val="clear" w:color="auto" w:fill="FFFFFF"/>
-        <w:rPr>
-          <w:rFonts w:asciiTheme="minorHAnsi" w:hAnsiTheme="minorHAnsi" w:cs="Arial"/>
-          <w:color w:val="17365D" w:themeColor="text2" w:themeShade="BF"/>
-          <w:szCs w:val="30"/>
-        </w:rPr>
-      </w:pPr>
-      <w:r>
-        <w:rPr>
-          <w:rFonts w:asciiTheme="minorHAnsi" w:hAnsiTheme="minorHAnsi" w:cs="Arial"/>
-          <w:color w:val="17365D" w:themeColor="text2" w:themeShade="BF"/>
-          <w:szCs w:val="30"/>
-        </w:rPr>
-        <w:t>Interpretation of CAGR and its significance for tourism planning</w:t>
-      </w:r>
-    </w:p>
-    <w:p>
-      <w:pPr>
-        <w:pStyle w:val="NormalWeb"/>
-        <w:shd w:val="clear" w:color="auto" w:fill="FFFFFF"/>
-        <w:ind w:left="720"/>
-        <w:rPr>
-          <w:rFonts w:asciiTheme="minorHAnsi" w:hAnsiTheme="minorHAnsi" w:cs="Arial"/>
-          <w:b/>
-          <w:color w:val="17365D" w:themeColor="text2" w:themeShade="BF"/>
-          <w:sz w:val="32"/>
-          <w:szCs w:val="30"/>
-        </w:rPr>
-      </w:pPr>
-      <w:r>
-        <w:rPr>
-          <w:rFonts w:asciiTheme="minorHAnsi" w:hAnsiTheme="minorHAnsi" w:cs="Arial"/>
-          <w:b/>
-          <w:color w:val="17365D" w:themeColor="text2" w:themeShade="BF"/>
-          <w:sz w:val="32"/>
-          <w:szCs w:val="30"/>
-        </w:rPr>
-        <w:t>Projected Tourists an</w:t>
-      </w:r>
-      <w:r>
-        <w:rPr>
-          <w:rFonts w:asciiTheme="minorHAnsi" w:hAnsiTheme="minorHAnsi" w:cs="Arial"/>
-          <w:b/>
-          <w:color w:val="17365D" w:themeColor="text2" w:themeShade="BF"/>
-          <w:sz w:val="32"/>
-          <w:szCs w:val="30"/>
-        </w:rPr>
-        <w:t>d Revenue for 2025 in Hyderabad</w:t>
-      </w:r>
-    </w:p>
-    <w:p>
-      <w:pPr>
-        <w:pStyle w:val="NormalWeb"/>
-        <w:numPr>
-          <w:ilvl w:val="0"/>
-          <w:numId w:val="6"/>
-        </w:numPr>
-        <w:shd w:val="clear" w:color="auto" w:fill="FFFFFF"/>
-        <w:rPr>
-          <w:rFonts w:asciiTheme="minorHAnsi" w:hAnsiTheme="minorHAnsi" w:cs="Arial"/>
-          <w:color w:val="17365D" w:themeColor="text2" w:themeShade="BF"/>
-          <w:szCs w:val="30"/>
-        </w:rPr>
-      </w:pPr>
-      <w:r>
-        <w:rPr>
-          <w:rFonts w:asciiTheme="minorHAnsi" w:hAnsiTheme="minorHAnsi" w:cs="Arial"/>
-          <w:color w:val="17365D" w:themeColor="text2" w:themeShade="BF"/>
-          <w:szCs w:val="30"/>
-        </w:rPr>
-        <w:t>Forecasted tourist arrivals and revenue for 2025 in Hyderabad</w:t>
-      </w:r>
-    </w:p>
-    <w:p>
-      <w:pPr>
-        <w:pStyle w:val="NormalWeb"/>
-        <w:numPr>
-          <w:ilvl w:val="0"/>
-          <w:numId w:val="6"/>
-        </w:numPr>
-        <w:shd w:val="clear" w:color="auto" w:fill="FFFFFF"/>
-        <w:rPr>
-          <w:rFonts w:asciiTheme="minorHAnsi" w:hAnsiTheme="minorHAnsi" w:cs="Arial"/>
-          <w:color w:val="17365D" w:themeColor="text2" w:themeShade="BF"/>
-          <w:szCs w:val="30"/>
-        </w:rPr>
-      </w:pPr>
-      <w:r>
-        <w:rPr>
-          <w:rFonts w:asciiTheme="minorHAnsi" w:hAnsiTheme="minorHAnsi" w:cs="Arial"/>
-          <w:color w:val="17365D" w:themeColor="text2" w:themeShade="BF"/>
-          <w:szCs w:val="30"/>
-        </w:rPr>
-        <w:t>Potential impact of increased tourism on the local economy</w:t>
-      </w:r>
-    </w:p>
-    <w:p>
-      <w:pPr>
-        <w:pStyle w:val="NormalWeb"/>
-        <w:numPr>
-          <w:ilvl w:val="0"/>
-          <w:numId w:val="6"/>
-        </w:numPr>
-        <w:shd w:val="clear" w:color="auto" w:fill="FFFFFF"/>
-        <w:rPr>
-          <w:rFonts w:asciiTheme="minorHAnsi" w:hAnsiTheme="minorHAnsi" w:cs="Arial"/>
-          <w:color w:val="17365D" w:themeColor="text2" w:themeShade="BF"/>
-          <w:szCs w:val="30"/>
-        </w:rPr>
-      </w:pPr>
-      <w:r>
-        <w:rPr>
-          <w:rFonts w:asciiTheme="minorHAnsi" w:hAnsiTheme="minorHAnsi" w:cs="Arial"/>
-          <w:color w:val="17365D" w:themeColor="text2" w:themeShade="BF"/>
-          <w:szCs w:val="30"/>
-        </w:rPr>
-        <w:t>Factors driving the projected growth in tourism for Hyderabad</w:t>
-      </w:r>
-    </w:p>
-    <w:p>
-      <w:pPr>
-        <w:pStyle w:val="NormalWeb"/>
-        <w:shd w:val="clear" w:color="auto" w:fill="FFFFFF"/>
-        <w:ind w:left="720"/>
-        <w:rPr>
-          <w:rFonts w:asciiTheme="minorHAnsi" w:hAnsiTheme="minorHAnsi" w:cs="Arial"/>
-          <w:b/>
-          <w:color w:val="17365D" w:themeColor="text2" w:themeShade="BF"/>
-          <w:sz w:val="32"/>
-          <w:szCs w:val="30"/>
-        </w:rPr>
-      </w:pPr>
-      <w:r>
-        <w:rPr>
-          <w:rFonts w:asciiTheme="minorHAnsi" w:hAnsiTheme="minorHAnsi" w:cs="Arial"/>
-          <w:b/>
-          <w:color w:val="17365D" w:themeColor="text2" w:themeShade="BF"/>
-          <w:sz w:val="32"/>
-          <w:szCs w:val="30"/>
-        </w:rPr>
-        <w:t>Districts with the Highest Number of Tourists (</w:t>
-      </w:r>
-      <w:r>
-        <w:rPr>
-          <w:rFonts w:asciiTheme="minorHAnsi" w:hAnsiTheme="minorHAnsi" w:cs="Arial"/>
-          <w:b/>
-          <w:color w:val="17365D" w:themeColor="text2" w:themeShade="BF"/>
-          <w:sz w:val="32"/>
-          <w:szCs w:val="30"/>
-        </w:rPr>
-        <w:t>Domestic, Foreign, and Overall)</w:t>
-      </w:r>
-    </w:p>
-    <w:p>
-      <w:pPr>
-        <w:pStyle w:val="NormalWeb"/>
-        <w:numPr>
-          <w:ilvl w:val="0"/>
-          <w:numId w:val="7"/>
-        </w:numPr>
-        <w:shd w:val="clear" w:color="auto" w:fill="FFFFFF"/>
-        <w:rPr>
-          <w:rFonts w:asciiTheme="minorHAnsi" w:hAnsiTheme="minorHAnsi" w:cs="Arial"/>
-          <w:color w:val="17365D" w:themeColor="text2" w:themeShade="BF"/>
-          <w:szCs w:val="30"/>
-        </w:rPr>
-      </w:pPr>
-      <w:r>
-        <w:rPr>
-          <w:rFonts w:asciiTheme="minorHAnsi" w:hAnsiTheme="minorHAnsi" w:cs="Arial"/>
-          <w:color w:val="17365D" w:themeColor="text2" w:themeShade="BF"/>
-          <w:szCs w:val="30"/>
-        </w:rPr>
-        <w:t>Identification of districts with the highest overall tourist footfall</w:t>
-      </w:r>
-    </w:p>
-    <w:p>
-      <w:pPr>
-        <w:pStyle w:val="NormalWeb"/>
-        <w:numPr>
-          <w:ilvl w:val="0"/>
-          <w:numId w:val="7"/>
-        </w:numPr>
-        <w:shd w:val="clear" w:color="auto" w:fill="FFFFFF"/>
-        <w:rPr>
-          <w:rFonts w:asciiTheme="minorHAnsi" w:hAnsiTheme="minorHAnsi" w:cs="Arial"/>
-          <w:color w:val="17365D" w:themeColor="text2" w:themeShade="BF"/>
-          <w:szCs w:val="30"/>
-        </w:rPr>
-      </w:pPr>
-      <w:r>
-        <w:rPr>
-          <w:rFonts w:asciiTheme="minorHAnsi" w:hAnsiTheme="minorHAnsi" w:cs="Arial"/>
-          <w:color w:val="17365D" w:themeColor="text2" w:themeShade="BF"/>
-          <w:szCs w:val="30"/>
-        </w:rPr>
-        <w:t>Analysis of districts attracting the highest number of foreign tourists</w:t>
-      </w:r>
-    </w:p>
-    <w:p>
-      <w:pPr>
-        <w:pStyle w:val="NormalWeb"/>
-        <w:numPr>
-          <w:ilvl w:val="0"/>
-          <w:numId w:val="7"/>
-        </w:numPr>
-        <w:shd w:val="clear" w:color="auto" w:fill="FFFFFF"/>
-        <w:rPr>
-          <w:rFonts w:asciiTheme="minorHAnsi" w:hAnsiTheme="minorHAnsi" w:cs="Arial"/>
-          <w:color w:val="17365D" w:themeColor="text2" w:themeShade="BF"/>
-          <w:szCs w:val="30"/>
-        </w:rPr>
-      </w:pPr>
-      <w:r>
-        <w:rPr>
-          <w:rFonts w:asciiTheme="minorHAnsi" w:hAnsiTheme="minorHAnsi" w:cs="Arial"/>
-          <w:color w:val="17365D" w:themeColor="text2" w:themeShade="BF"/>
-          <w:szCs w:val="30"/>
-        </w:rPr>
-        <w:t>Overview of districts with the most domestic tourists</w:t>
-      </w:r>
-    </w:p>
-    <w:p>
-      <w:pPr>
-        <w:pStyle w:val="NormalWeb"/>
-        <w:shd w:val="clear" w:color="auto" w:fill="FFFFFF"/>
-        <w:ind w:left="720"/>
-        <w:rPr>
-          <w:rFonts w:asciiTheme="minorHAnsi" w:hAnsiTheme="minorHAnsi" w:cs="Arial"/>
-          <w:b/>
-          <w:color w:val="17365D" w:themeColor="text2" w:themeShade="BF"/>
-          <w:sz w:val="32"/>
-          <w:szCs w:val="30"/>
-        </w:rPr>
-      </w:pPr>
-      <w:r>
-        <w:rPr>
-          <w:rFonts w:asciiTheme="minorHAnsi" w:hAnsiTheme="minorHAnsi" w:cs="Arial"/>
-          <w:b/>
-          <w:color w:val="17365D" w:themeColor="text2" w:themeShade="BF"/>
-          <w:sz w:val="32"/>
-          <w:szCs w:val="30"/>
-        </w:rPr>
-        <w:t>Districts with Top and Bot</w:t>
-      </w:r>
-      <w:r>
-        <w:rPr>
-          <w:rFonts w:asciiTheme="minorHAnsi" w:hAnsiTheme="minorHAnsi" w:cs="Arial"/>
-          <w:b/>
-          <w:color w:val="17365D" w:themeColor="text2" w:themeShade="BF"/>
-          <w:sz w:val="32"/>
-          <w:szCs w:val="30"/>
-        </w:rPr>
-        <w:t>tom Tourist to Population Ratio</w:t>
-      </w:r>
-    </w:p>
-    <w:p>
-      <w:pPr>
-        <w:pStyle w:val="NormalWeb"/>
-        <w:numPr>
-          <w:ilvl w:val="0"/>
-          <w:numId w:val="8"/>
-        </w:numPr>
-        <w:shd w:val="clear" w:color="auto" w:fill="FFFFFF"/>
-        <w:rPr>
-          <w:rFonts w:asciiTheme="minorHAnsi" w:hAnsiTheme="minorHAnsi" w:cs="Arial"/>
-          <w:color w:val="17365D" w:themeColor="text2" w:themeShade="BF"/>
-          <w:szCs w:val="30"/>
-        </w:rPr>
-      </w:pPr>
-      <w:r>
-        <w:rPr>
-          <w:rFonts w:asciiTheme="minorHAnsi" w:hAnsiTheme="minorHAnsi" w:cs="Arial"/>
-          <w:color w:val="17365D" w:themeColor="text2" w:themeShade="BF"/>
-          <w:szCs w:val="30"/>
-        </w:rPr>
-        <w:t>Identification of districts with the highest tourist to population ratio</w:t>
-      </w:r>
-    </w:p>
-    <w:p>
-      <w:pPr>
-        <w:pStyle w:val="NormalWeb"/>
-        <w:numPr>
-          <w:ilvl w:val="0"/>
-          <w:numId w:val="8"/>
-        </w:numPr>
-        <w:shd w:val="clear" w:color="auto" w:fill="FFFFFF"/>
-        <w:rPr>
-          <w:rFonts w:asciiTheme="minorHAnsi" w:hAnsiTheme="minorHAnsi" w:cs="Arial"/>
-          <w:color w:val="17365D" w:themeColor="text2" w:themeShade="BF"/>
-          <w:szCs w:val="30"/>
-        </w:rPr>
-      </w:pPr>
-      <w:r>
-        <w:rPr>
-          <w:rFonts w:asciiTheme="minorHAnsi" w:hAnsiTheme="minorHAnsi" w:cs="Arial"/>
-          <w:color w:val="17365D" w:themeColor="text2" w:themeShade="BF"/>
-          <w:szCs w:val="30"/>
-        </w:rPr>
-        <w:t>Implications of high tourist to population ratio for local communities</w:t>
-      </w:r>
-    </w:p>
-    <w:p>
-      <w:pPr>
-        <w:pStyle w:val="NormalWeb"/>
-        <w:numPr>
-          <w:ilvl w:val="0"/>
-          <w:numId w:val="8"/>
-        </w:numPr>
-        <w:shd w:val="clear" w:color="auto" w:fill="FFFFFF"/>
-        <w:rPr>
-          <w:rFonts w:asciiTheme="minorHAnsi" w:hAnsiTheme="minorHAnsi" w:cs="Arial"/>
-          <w:color w:val="17365D" w:themeColor="text2" w:themeShade="BF"/>
-          <w:szCs w:val="30"/>
-        </w:rPr>
-      </w:pPr>
-      <w:r>
-        <w:rPr>
-          <w:rFonts w:asciiTheme="minorHAnsi" w:hAnsiTheme="minorHAnsi" w:cs="Arial"/>
-          <w:color w:val="17365D" w:themeColor="text2" w:themeShade="BF"/>
-          <w:szCs w:val="30"/>
-        </w:rPr>
-        <w:t>Analysis of districts with the lowest tourist to population ratio</w:t>
-      </w:r>
-    </w:p>
-    <w:p>
-      <w:pPr>
-        <w:pStyle w:val="NormalWeb"/>
-        <w:shd w:val="clear" w:color="auto" w:fill="FFFFFF"/>
-        <w:ind w:left="720"/>
-        <w:rPr>
-          <w:rFonts w:asciiTheme="minorHAnsi" w:hAnsiTheme="minorHAnsi" w:cs="Arial"/>
-          <w:b/>
-          <w:color w:val="17365D" w:themeColor="text2" w:themeShade="BF"/>
-          <w:sz w:val="32"/>
-          <w:szCs w:val="30"/>
-        </w:rPr>
-      </w:pPr>
-      <w:r>
-        <w:rPr>
-          <w:rFonts w:asciiTheme="minorHAnsi" w:hAnsiTheme="minorHAnsi" w:cs="Arial"/>
-          <w:b/>
-          <w:color w:val="17365D" w:themeColor="text2" w:themeShade="BF"/>
-          <w:sz w:val="32"/>
-          <w:szCs w:val="30"/>
-        </w:rPr>
-        <w:t>Districts with Top and Bottom Do</w:t>
-      </w:r>
-      <w:r>
-        <w:rPr>
-          <w:rFonts w:asciiTheme="minorHAnsi" w:hAnsiTheme="minorHAnsi" w:cs="Arial"/>
-          <w:b/>
-          <w:color w:val="17365D" w:themeColor="text2" w:themeShade="BF"/>
-          <w:sz w:val="32"/>
-          <w:szCs w:val="30"/>
-        </w:rPr>
-        <w:t>mestic to Foreign Tourist Ratio</w:t>
-      </w:r>
-    </w:p>
-    <w:p>
-      <w:pPr>
-        <w:pStyle w:val="NormalWeb"/>
-        <w:numPr>
-          <w:ilvl w:val="0"/>
-          <w:numId w:val="9"/>
-        </w:numPr>
-        <w:shd w:val="clear" w:color="auto" w:fill="FFFFFF"/>
-        <w:rPr>
-          <w:rFonts w:asciiTheme="minorHAnsi" w:hAnsiTheme="minorHAnsi" w:cs="Arial"/>
-          <w:color w:val="17365D" w:themeColor="text2" w:themeShade="BF"/>
-          <w:szCs w:val="30"/>
-        </w:rPr>
-      </w:pPr>
-      <w:r>
-        <w:rPr>
-          <w:rFonts w:asciiTheme="minorHAnsi" w:hAnsiTheme="minorHAnsi" w:cs="Arial"/>
-          <w:color w:val="17365D" w:themeColor="text2" w:themeShade="BF"/>
-          <w:szCs w:val="30"/>
-        </w:rPr>
-        <w:t>Identification of districts with the highest domestic to foreign tourist ratio</w:t>
-      </w:r>
-    </w:p>
-    <w:p>
-      <w:pPr>
-        <w:pStyle w:val="NormalWeb"/>
-        <w:numPr>
-          <w:ilvl w:val="0"/>
-          <w:numId w:val="9"/>
-        </w:numPr>
-        <w:shd w:val="clear" w:color="auto" w:fill="FFFFFF"/>
-        <w:rPr>
-          <w:rFonts w:asciiTheme="minorHAnsi" w:hAnsiTheme="minorHAnsi" w:cs="Arial"/>
-          <w:color w:val="17365D" w:themeColor="text2" w:themeShade="BF"/>
-          <w:szCs w:val="30"/>
-        </w:rPr>
-      </w:pPr>
-      <w:r>
-        <w:rPr>
-          <w:rFonts w:asciiTheme="minorHAnsi" w:hAnsiTheme="minorHAnsi" w:cs="Arial"/>
-          <w:color w:val="17365D" w:themeColor="text2" w:themeShade="BF"/>
-          <w:szCs w:val="30"/>
-        </w:rPr>
-        <w:t>Analysis of districts with the lowest domestic to foreign tourist ratio</w:t>
-      </w:r>
-    </w:p>
-    <w:p>
-      <w:pPr>
-        <w:pStyle w:val="NormalWeb"/>
-        <w:numPr>
-          <w:ilvl w:val="0"/>
-          <w:numId w:val="9"/>
-        </w:numPr>
-        <w:shd w:val="clear" w:color="auto" w:fill="FFFFFF"/>
-        <w:rPr>
-          <w:rFonts w:asciiTheme="minorHAnsi" w:hAnsiTheme="minorHAnsi" w:cs="Arial"/>
-          <w:color w:val="17365D" w:themeColor="text2" w:themeShade="BF"/>
-          <w:szCs w:val="30"/>
-        </w:rPr>
-      </w:pPr>
-      <w:r>
-        <w:rPr>
-          <w:rFonts w:asciiTheme="minorHAnsi" w:hAnsiTheme="minorHAnsi" w:cs="Arial"/>
-          <w:color w:val="17365D" w:themeColor="text2" w:themeShade="BF"/>
-          <w:szCs w:val="30"/>
-        </w:rPr>
-        <w:t>Implications of varying domestic to foreign tourist ratios for local economies</w:t>
-      </w:r>
-    </w:p>
-    <w:p>
-      <w:pPr>
-        <w:pStyle w:val="NormalWeb"/>
-        <w:shd w:val="clear" w:color="auto" w:fill="FFFFFF"/>
-        <w:ind w:left="720"/>
-        <w:rPr>
-          <w:rFonts w:asciiTheme="minorHAnsi" w:hAnsiTheme="minorHAnsi" w:cs="Arial"/>
-          <w:b/>
-          <w:color w:val="17365D" w:themeColor="text2" w:themeShade="BF"/>
-          <w:sz w:val="32"/>
-          <w:szCs w:val="30"/>
-        </w:rPr>
-      </w:pPr>
-    </w:p>
-    <w:p>
-      <w:pPr>
-        <w:pStyle w:val="NormalWeb"/>
-        <w:shd w:val="clear" w:color="auto" w:fill="FFFFFF"/>
-        <w:ind w:left="720"/>
-        <w:rPr>
-          <w:rFonts w:asciiTheme="minorHAnsi" w:hAnsiTheme="minorHAnsi" w:cs="Arial"/>
-          <w:b/>
-          <w:color w:val="17365D" w:themeColor="text2" w:themeShade="BF"/>
-          <w:sz w:val="32"/>
-          <w:szCs w:val="30"/>
-        </w:rPr>
-      </w:pPr>
-      <w:r>
-        <w:rPr>
-          <w:rFonts w:asciiTheme="minorHAnsi" w:hAnsiTheme="minorHAnsi" w:cs="Arial"/>
-          <w:b/>
-          <w:color w:val="17365D" w:themeColor="text2" w:themeShade="BF"/>
-          <w:sz w:val="32"/>
-          <w:szCs w:val="30"/>
-        </w:rPr>
-        <w:t xml:space="preserve">Top Visiting </w:t>
-      </w:r>
-      <w:r>
-        <w:rPr>
-          <w:rFonts w:asciiTheme="minorHAnsi" w:hAnsiTheme="minorHAnsi" w:cs="Arial"/>
-          <w:b/>
-          <w:color w:val="17365D" w:themeColor="text2" w:themeShade="BF"/>
-          <w:sz w:val="32"/>
-          <w:szCs w:val="30"/>
-        </w:rPr>
-        <w:t>Months in Hyderabad (2016-2019)</w:t>
-      </w:r>
-    </w:p>
-    <w:p>
-      <w:pPr>
-        <w:pStyle w:val="NormalWeb"/>
-        <w:numPr>
-          <w:ilvl w:val="0"/>
-          <w:numId w:val="10"/>
-        </w:numPr>
-        <w:shd w:val="clear" w:color="auto" w:fill="FFFFFF"/>
-        <w:rPr>
-          <w:rFonts w:asciiTheme="minorHAnsi" w:hAnsiTheme="minorHAnsi" w:cs="Arial"/>
-          <w:color w:val="17365D" w:themeColor="text2" w:themeShade="BF"/>
-          <w:szCs w:val="30"/>
-        </w:rPr>
-      </w:pPr>
-      <w:r>
-        <w:rPr>
-          <w:rFonts w:asciiTheme="minorHAnsi" w:hAnsiTheme="minorHAnsi" w:cs="Arial"/>
-          <w:color w:val="17365D" w:themeColor="text2" w:themeShade="BF"/>
-          <w:szCs w:val="30"/>
-        </w:rPr>
-        <w:t>Analysis of the most popular months for tourism in Hyderabad</w:t>
-      </w:r>
-    </w:p>
-    <w:p>
-      <w:pPr>
-        <w:pStyle w:val="NormalWeb"/>
-        <w:numPr>
-          <w:ilvl w:val="0"/>
-          <w:numId w:val="10"/>
-        </w:numPr>
-        <w:shd w:val="clear" w:color="auto" w:fill="FFFFFF"/>
-        <w:rPr>
-          <w:rFonts w:asciiTheme="minorHAnsi" w:hAnsiTheme="minorHAnsi" w:cs="Arial"/>
-          <w:color w:val="17365D" w:themeColor="text2" w:themeShade="BF"/>
-          <w:szCs w:val="30"/>
-        </w:rPr>
-      </w:pPr>
-      <w:r>
-        <w:rPr>
-          <w:rFonts w:asciiTheme="minorHAnsi" w:hAnsiTheme="minorHAnsi" w:cs="Arial"/>
-          <w:color w:val="17365D" w:themeColor="text2" w:themeShade="BF"/>
-          <w:szCs w:val="30"/>
-        </w:rPr>
-        <w:t>Factors influencing the seasonality of tourist arrivals</w:t>
-      </w:r>
-    </w:p>
-    <w:p>
-      <w:pPr>
-        <w:pStyle w:val="NormalWeb"/>
-        <w:numPr>
-          <w:ilvl w:val="0"/>
-          <w:numId w:val="10"/>
-        </w:numPr>
-        <w:shd w:val="clear" w:color="auto" w:fill="FFFFFF"/>
-        <w:rPr>
-          <w:rFonts w:asciiTheme="minorHAnsi" w:hAnsiTheme="minorHAnsi" w:cs="Arial"/>
-          <w:color w:val="17365D" w:themeColor="text2" w:themeShade="BF"/>
-          <w:szCs w:val="30"/>
-        </w:rPr>
-      </w:pPr>
-      <w:r>
-        <w:rPr>
-          <w:rFonts w:asciiTheme="minorHAnsi" w:hAnsiTheme="minorHAnsi" w:cs="Arial"/>
-          <w:color w:val="17365D" w:themeColor="text2" w:themeShade="BF"/>
-          <w:szCs w:val="30"/>
-        </w:rPr>
-        <w:t>Opportunities for targeted marketing and promotion during peak months</w:t>
-      </w:r>
-    </w:p>
-    <w:p>
-      <w:pPr>
-        <w:pStyle w:val="NormalWeb"/>
-        <w:shd w:val="clear" w:color="auto" w:fill="FFFFFF"/>
-        <w:ind w:left="720"/>
-        <w:rPr>
-          <w:rFonts w:asciiTheme="minorHAnsi" w:hAnsiTheme="minorHAnsi" w:cs="Arial"/>
-          <w:b/>
-          <w:color w:val="17365D" w:themeColor="text2" w:themeShade="BF"/>
-          <w:sz w:val="32"/>
-          <w:szCs w:val="30"/>
-        </w:rPr>
-      </w:pPr>
-      <w:r>
-        <w:rPr>
-          <w:rFonts w:asciiTheme="minorHAnsi" w:hAnsiTheme="minorHAnsi" w:cs="Arial"/>
-          <w:b/>
-          <w:color w:val="17365D" w:themeColor="text2" w:themeShade="BF"/>
-          <w:sz w:val="32"/>
-          <w:szCs w:val="30"/>
-        </w:rPr>
-        <w:t>Crime Ratio in Telangana (2022)</w:t>
-      </w:r>
-    </w:p>
-    <w:p>
-      <w:pPr>
-        <w:pStyle w:val="NormalWeb"/>
-        <w:numPr>
-          <w:ilvl w:val="0"/>
-          <w:numId w:val="11"/>
-        </w:numPr>
-        <w:shd w:val="clear" w:color="auto" w:fill="FFFFFF"/>
-        <w:rPr>
-          <w:rFonts w:asciiTheme="minorHAnsi" w:hAnsiTheme="minorHAnsi" w:cs="Arial"/>
-          <w:color w:val="17365D" w:themeColor="text2" w:themeShade="BF"/>
-          <w:szCs w:val="30"/>
-        </w:rPr>
-      </w:pPr>
-      <w:r>
-        <w:rPr>
-          <w:rFonts w:asciiTheme="minorHAnsi" w:hAnsiTheme="minorHAnsi" w:cs="Arial"/>
-          <w:color w:val="17365D" w:themeColor="text2" w:themeShade="BF"/>
-          <w:szCs w:val="30"/>
-        </w:rPr>
-        <w:t>Overview of the crime ratio in Telangana for 2022</w:t>
-      </w:r>
-    </w:p>
-    <w:p>
-      <w:pPr>
-        <w:pStyle w:val="NormalWeb"/>
-        <w:numPr>
-          <w:ilvl w:val="0"/>
-          <w:numId w:val="11"/>
-        </w:numPr>
-        <w:shd w:val="clear" w:color="auto" w:fill="FFFFFF"/>
-        <w:rPr>
-          <w:rFonts w:asciiTheme="minorHAnsi" w:hAnsiTheme="minorHAnsi" w:cs="Arial"/>
-          <w:color w:val="17365D" w:themeColor="text2" w:themeShade="BF"/>
-          <w:szCs w:val="30"/>
-        </w:rPr>
-      </w:pPr>
-      <w:r>
-        <w:rPr>
-          <w:rFonts w:asciiTheme="minorHAnsi" w:hAnsiTheme="minorHAnsi" w:cs="Arial"/>
-          <w:color w:val="17365D" w:themeColor="text2" w:themeShade="BF"/>
-          <w:szCs w:val="30"/>
-        </w:rPr>
-        <w:t>Initiatives and measures taken by the government to ensure tourist safety</w:t>
-      </w:r>
-    </w:p>
-    <w:p>
-      <w:pPr>
-        <w:pStyle w:val="NormalWeb"/>
-        <w:numPr>
-          <w:ilvl w:val="0"/>
-          <w:numId w:val="11"/>
-        </w:numPr>
-        <w:shd w:val="clear" w:color="auto" w:fill="FFFFFF"/>
-        <w:rPr>
-          <w:rFonts w:asciiTheme="minorHAnsi" w:hAnsiTheme="minorHAnsi" w:cs="Arial"/>
-          <w:color w:val="17365D" w:themeColor="text2" w:themeShade="BF"/>
-          <w:szCs w:val="30"/>
-        </w:rPr>
-      </w:pPr>
-      <w:r>
-        <w:rPr>
-          <w:rFonts w:asciiTheme="minorHAnsi" w:hAnsiTheme="minorHAnsi" w:cs="Arial"/>
-          <w:color w:val="17365D" w:themeColor="text2" w:themeShade="BF"/>
-          <w:szCs w:val="30"/>
-        </w:rPr>
-        <w:t>Comparison of crime rates with previous years</w:t>
-      </w:r>
-    </w:p>
-    <w:p>
-      <w:pPr>
-        <w:pStyle w:val="NormalWeb"/>
-        <w:shd w:val="clear" w:color="auto" w:fill="FFFFFF"/>
-        <w:ind w:left="720"/>
-        <w:rPr>
-          <w:rFonts w:asciiTheme="minorHAnsi" w:hAnsiTheme="minorHAnsi" w:cs="Arial"/>
-          <w:b/>
-          <w:color w:val="17365D" w:themeColor="text2" w:themeShade="BF"/>
-          <w:sz w:val="32"/>
-          <w:szCs w:val="30"/>
-        </w:rPr>
-      </w:pPr>
-      <w:r>
-        <w:rPr>
-          <w:rFonts w:asciiTheme="minorHAnsi" w:hAnsiTheme="minorHAnsi" w:cs="Arial"/>
-          <w:b/>
-          <w:color w:val="17365D" w:themeColor="text2" w:themeShade="BF"/>
-          <w:sz w:val="32"/>
-          <w:szCs w:val="30"/>
-        </w:rPr>
-        <w:t>Cleanlin</w:t>
-      </w:r>
-      <w:r>
-        <w:rPr>
-          <w:rFonts w:asciiTheme="minorHAnsi" w:hAnsiTheme="minorHAnsi" w:cs="Arial"/>
-          <w:b/>
-          <w:color w:val="17365D" w:themeColor="text2" w:themeShade="BF"/>
-          <w:sz w:val="32"/>
-          <w:szCs w:val="30"/>
-        </w:rPr>
-        <w:t>ess Ratings in Telangana (2023)</w:t>
-      </w:r>
-    </w:p>
-    <w:p>
-      <w:pPr>
-        <w:pStyle w:val="NormalWeb"/>
-        <w:numPr>
-          <w:ilvl w:val="0"/>
-          <w:numId w:val="12"/>
-        </w:numPr>
-        <w:shd w:val="clear" w:color="auto" w:fill="FFFFFF"/>
-        <w:rPr>
-          <w:rFonts w:asciiTheme="minorHAnsi" w:hAnsiTheme="minorHAnsi" w:cs="Arial"/>
-          <w:color w:val="17365D" w:themeColor="text2" w:themeShade="BF"/>
-          <w:szCs w:val="30"/>
-        </w:rPr>
-      </w:pPr>
-      <w:r>
-        <w:rPr>
-          <w:rFonts w:asciiTheme="minorHAnsi" w:hAnsiTheme="minorHAnsi" w:cs="Arial"/>
-          <w:color w:val="17365D" w:themeColor="text2" w:themeShade="BF"/>
-          <w:szCs w:val="30"/>
-        </w:rPr>
-        <w:t>Assessment of cleanliness ratings in Telangana for 2023</w:t>
-      </w:r>
-    </w:p>
-    <w:p>
-      <w:pPr>
-        <w:pStyle w:val="NormalWeb"/>
-        <w:numPr>
-          <w:ilvl w:val="0"/>
-          <w:numId w:val="12"/>
-        </w:numPr>
-        <w:shd w:val="clear" w:color="auto" w:fill="FFFFFF"/>
-        <w:rPr>
-          <w:rFonts w:asciiTheme="minorHAnsi" w:hAnsiTheme="minorHAnsi" w:cs="Arial"/>
-          <w:color w:val="17365D" w:themeColor="text2" w:themeShade="BF"/>
-          <w:szCs w:val="30"/>
-        </w:rPr>
-      </w:pPr>
-      <w:r>
-        <w:rPr>
-          <w:rFonts w:asciiTheme="minorHAnsi" w:hAnsiTheme="minorHAnsi" w:cs="Arial"/>
-          <w:color w:val="17365D" w:themeColor="text2" w:themeShade="BF"/>
-          <w:szCs w:val="30"/>
-        </w:rPr>
-        <w:t>Efforts and initiatives undertaken to maintain cleanliness in tourist destinations</w:t>
-      </w:r>
-    </w:p>
-    <w:p>
-      <w:pPr>
-        <w:pStyle w:val="NormalWeb"/>
-        <w:numPr>
-          <w:ilvl w:val="0"/>
-          <w:numId w:val="12"/>
-        </w:numPr>
-        <w:shd w:val="clear" w:color="auto" w:fill="FFFFFF"/>
-        <w:rPr>
-          <w:rFonts w:asciiTheme="minorHAnsi" w:hAnsiTheme="minorHAnsi" w:cs="Arial"/>
-          <w:color w:val="17365D" w:themeColor="text2" w:themeShade="BF"/>
-          <w:szCs w:val="30"/>
-        </w:rPr>
-      </w:pPr>
-      <w:r>
-        <w:rPr>
-          <w:rFonts w:asciiTheme="minorHAnsi" w:hAnsiTheme="minorHAnsi" w:cs="Arial"/>
-          <w:color w:val="17365D" w:themeColor="text2" w:themeShade="BF"/>
-          <w:szCs w:val="30"/>
-        </w:rPr>
-        <w:t>Comparison of cleanliness ratings with previous years</w:t>
-      </w:r>
-    </w:p>
-    <w:p>
-      <w:pPr>
-        <w:pStyle w:val="NormalWeb"/>
-        <w:shd w:val="clear" w:color="auto" w:fill="FFFFFF"/>
-        <w:ind w:left="720"/>
-        <w:rPr>
-          <w:rFonts w:asciiTheme="minorHAnsi" w:hAnsiTheme="minorHAnsi" w:cs="Arial"/>
-          <w:b/>
-          <w:color w:val="17365D" w:themeColor="text2" w:themeShade="BF"/>
-          <w:sz w:val="32"/>
-          <w:szCs w:val="30"/>
-        </w:rPr>
-      </w:pPr>
-      <w:r>
-        <w:rPr>
-          <w:rFonts w:asciiTheme="minorHAnsi" w:hAnsiTheme="minorHAnsi" w:cs="Arial"/>
-          <w:b/>
-          <w:color w:val="17365D" w:themeColor="text2" w:themeShade="BF"/>
-          <w:sz w:val="32"/>
-          <w:szCs w:val="30"/>
-        </w:rPr>
-        <w:t>Conclusion: K</w:t>
-      </w:r>
-      <w:r>
-        <w:rPr>
-          <w:rFonts w:asciiTheme="minorHAnsi" w:hAnsiTheme="minorHAnsi" w:cs="Arial"/>
-          <w:b/>
-          <w:color w:val="17365D" w:themeColor="text2" w:themeShade="BF"/>
-          <w:sz w:val="32"/>
-          <w:szCs w:val="30"/>
-        </w:rPr>
-        <w:t>ey Insights and Recommendations</w:t>
-      </w:r>
-    </w:p>
-    <w:p>
-      <w:pPr>
-        <w:pStyle w:val="NormalWeb"/>
-        <w:numPr>
-          <w:ilvl w:val="0"/>
-          <w:numId w:val="13"/>
-        </w:numPr>
-        <w:shd w:val="clear" w:color="auto" w:fill="FFFFFF"/>
-        <w:rPr>
-          <w:rFonts w:asciiTheme="minorHAnsi" w:hAnsiTheme="minorHAnsi" w:cs="Arial"/>
-          <w:color w:val="17365D" w:themeColor="text2" w:themeShade="BF"/>
-          <w:szCs w:val="30"/>
-        </w:rPr>
-      </w:pPr>
-      <w:r>
-        <w:rPr>
-          <w:rFonts w:asciiTheme="minorHAnsi" w:hAnsiTheme="minorHAnsi" w:cs="Arial"/>
-          <w:color w:val="17365D" w:themeColor="text2" w:themeShade="BF"/>
-          <w:szCs w:val="30"/>
-        </w:rPr>
-        <w:t>Summary of the tourist growth trends in Telangana</w:t>
-      </w:r>
-    </w:p>
-    <w:p>
-      <w:pPr>
-        <w:pStyle w:val="NormalWeb"/>
-        <w:numPr>
-          <w:ilvl w:val="0"/>
-          <w:numId w:val="13"/>
-        </w:numPr>
-        <w:shd w:val="clear" w:color="auto" w:fill="FFFFFF"/>
-        <w:rPr>
-          <w:rFonts w:asciiTheme="minorHAnsi" w:hAnsiTheme="minorHAnsi" w:cs="Arial"/>
-          <w:color w:val="17365D" w:themeColor="text2" w:themeShade="BF"/>
-          <w:szCs w:val="30"/>
-        </w:rPr>
-      </w:pPr>
-      <w:r>
-        <w:rPr>
-          <w:rFonts w:asciiTheme="minorHAnsi" w:hAnsiTheme="minorHAnsi" w:cs="Arial"/>
-          <w:color w:val="17365D" w:themeColor="text2" w:themeShade="BF"/>
-          <w:szCs w:val="30"/>
-        </w:rPr>
-        <w:t>Highlight the districts with the highest tourist footfall and their significance</w:t>
-      </w:r>
-    </w:p>
-    <w:p>
-      <w:pPr>
-        <w:pStyle w:val="NormalWeb"/>
-        <w:numPr>
-          <w:ilvl w:val="0"/>
-          <w:numId w:val="13"/>
-        </w:numPr>
-        <w:shd w:val="clear" w:color="auto" w:fill="FFFFFF"/>
-        <w:rPr>
-          <w:rFonts w:asciiTheme="minorHAnsi" w:hAnsiTheme="minorHAnsi" w:cs="Arial"/>
-          <w:color w:val="17365D" w:themeColor="text2" w:themeShade="BF"/>
-          <w:szCs w:val="30"/>
-        </w:rPr>
-      </w:pPr>
-      <w:r>
-        <w:rPr>
-          <w:rFonts w:asciiTheme="minorHAnsi" w:hAnsiTheme="minorHAnsi" w:cs="Arial"/>
-          <w:color w:val="17365D" w:themeColor="text2" w:themeShade="BF"/>
-          <w:szCs w:val="30"/>
-        </w:rPr>
-        <w:t>Emphasize the importance of maintaining cleanliness and safety for tourists</w:t>
-      </w:r>
-    </w:p>
-    <w:p>
-      <w:pPr>
-        <w:pStyle w:val="NormalWeb"/>
-        <w:numPr>
-          <w:ilvl w:val="0"/>
-          <w:numId w:val="13"/>
-        </w:numPr>
-        <w:shd w:val="clear" w:color="auto" w:fill="FFFFFF"/>
-        <w:rPr>
-          <w:rFonts w:asciiTheme="minorHAnsi" w:hAnsiTheme="minorHAnsi" w:cs="Arial"/>
-          <w:color w:val="17365D" w:themeColor="text2" w:themeShade="BF"/>
-          <w:szCs w:val="30"/>
-        </w:rPr>
-      </w:pPr>
-      <w:r>
-        <w:rPr>
-          <w:rFonts w:asciiTheme="minorHAnsi" w:hAnsiTheme="minorHAnsi" w:cs="Arial"/>
-          <w:color w:val="17365D" w:themeColor="text2" w:themeShade="BF"/>
-          <w:szCs w:val="30"/>
-        </w:rPr>
-        <w:t>Discuss the projected growth and potential revenue generation for Hyderabad</w:t>
-      </w:r>
-    </w:p>
-    <w:p>
-      <w:pPr>
-        <w:pStyle w:val="NormalWeb"/>
-        <w:numPr>
-          <w:ilvl w:val="0"/>
-          <w:numId w:val="13"/>
-        </w:numPr>
-        <w:shd w:val="clear" w:color="auto" w:fill="FFFFFF"/>
-        <w:rPr>
-          <w:rFonts w:asciiTheme="minorHAnsi" w:hAnsiTheme="minorHAnsi" w:cs="Arial"/>
-          <w:color w:val="17365D" w:themeColor="text2" w:themeShade="BF"/>
-          <w:szCs w:val="30"/>
-        </w:rPr>
-      </w:pPr>
-      <w:r>
-        <w:rPr>
-          <w:rFonts w:asciiTheme="minorHAnsi" w:hAnsiTheme="minorHAnsi" w:cs="Arial"/>
-          <w:color w:val="17365D" w:themeColor="text2" w:themeShade="BF"/>
-          <w:szCs w:val="30"/>
-        </w:rPr>
-        <w:t>Recommend strategies for promoting tourism during peak months</w:t>
-      </w:r>
-    </w:p>
-    <w:p>
-      <w:pPr>
-        <w:pStyle w:val="NormalWeb"/>
-        <w:numPr>
-          <w:ilvl w:val="0"/>
-          <w:numId w:val="13"/>
-        </w:numPr>
-        <w:shd w:val="clear" w:color="auto" w:fill="FFFFFF"/>
-        <w:rPr>
-          <w:rFonts w:asciiTheme="minorHAnsi" w:hAnsiTheme="minorHAnsi" w:cs="Arial"/>
-          <w:color w:val="17365D" w:themeColor="text2" w:themeShade="BF"/>
-          <w:szCs w:val="30"/>
-        </w:rPr>
-      </w:pPr>
-      <w:r>
-        <w:rPr>
-          <w:rFonts w:asciiTheme="minorHAnsi" w:hAnsiTheme="minorHAnsi" w:cs="Arial"/>
-          <w:color w:val="17365D" w:themeColor="text2" w:themeShade="BF"/>
-          <w:szCs w:val="30"/>
-        </w:rPr>
-        <w:t>Suggest measures to improve the domestic to foreign tourist ratio</w:t>
-      </w:r>
-    </w:p>
-    <w:p>
-      <w:pPr>
-        <w:pStyle w:val="NormalWeb"/>
-        <w:numPr>
-          <w:ilvl w:val="0"/>
-          <w:numId w:val="13"/>
-        </w:numPr>
-        <w:shd w:val="clear" w:color="auto" w:fill="FFFFFF"/>
-        <w:spacing w:before="0" w:beforeAutospacing="0"/>
-        <w:rPr>
-          <w:rFonts w:asciiTheme="minorHAnsi" w:hAnsiTheme="minorHAnsi" w:cs="Arial"/>
-          <w:color w:val="17365D" w:themeColor="text2" w:themeShade="BF"/>
-          <w:szCs w:val="30"/>
-        </w:rPr>
-      </w:pPr>
-      <w:r>
-        <w:rPr>
-          <w:rFonts w:asciiTheme="minorHAnsi" w:hAnsiTheme="minorHAnsi" w:cs="Arial"/>
-          <w:color w:val="17365D" w:themeColor="text2" w:themeShade="BF"/>
-          <w:szCs w:val="30"/>
-        </w:rPr>
-        <w:t>Conclude with the overall potential and opportunities for Telangana tourism</w:t>
-      </w:r>
-    </w:p>
-    <w:p>
-      <w:pPr>
-        <w:pStyle w:val="NormalWeb"/>
-        <w:shd w:val="clear" w:color="auto" w:fill="FFFFFF"/>
-        <w:spacing w:before="0" w:beforeAutospacing="0"/>
-        <w:ind w:left="720"/>
-        <w:rPr>
-          <w:rFonts w:asciiTheme="minorHAnsi" w:hAnsiTheme="minorHAnsi" w:cs="Arial"/>
-          <w:color w:val="17365D" w:themeColor="text2" w:themeShade="BF"/>
-          <w:szCs w:val="30"/>
-        </w:rPr>
-      </w:pPr>
-    </w:p>
-    <w:p>
-      <w:pPr>
-        <w:pStyle w:val="NormalWeb"/>
-        <w:shd w:val="clear" w:color="auto" w:fill="FFFFFF"/>
-        <w:spacing w:before="0" w:beforeAutospacing="0"/>
-        <w:rPr>
-          <w:rFonts w:asciiTheme="minorHAnsi" w:hAnsiTheme="minorHAnsi" w:cs="Arial"/>
-          <w:color w:val="131022"/>
-          <w:szCs w:val="30"/>
-        </w:rPr>
-      </w:pPr>
-    </w:p>
-    <w:p>
-      <w:pPr>
-        <w:pStyle w:val="NormalWeb"/>
-        <w:shd w:val="clear" w:color="auto" w:fill="FFFFFF"/>
-        <w:spacing w:before="0" w:beforeAutospacing="0"/>
-        <w:rPr>
-          <w:rFonts w:asciiTheme="minorHAnsi" w:hAnsiTheme="minorHAnsi" w:cs="Arial"/>
-          <w:color w:val="17365D" w:themeColor="text2" w:themeShade="BF"/>
-          <w:sz w:val="32"/>
-          <w:szCs w:val="30"/>
-          <w14:shadow w14:blurRad="38100" w14:dist="25400" w14:dir="5400000" w14:sx="100000" w14:sy="100000" w14:kx="0" w14:ky="0" w14:algn="ctr">
-            <w14:srgbClr w14:val="6E747A">
-              <w14:alpha w14:val="57000"/>
-            </w14:srgbClr>
-          </w14:shadow>
-          <w14:textOutline w14:w="0" w14:cap="flat" w14:cmpd="sng" w14:algn="ctr">
-            <w14:noFill/>
-            <w14:prstDash w14:val="solid"/>
-            <w14:round/>
-          </w14:textOutline>
-        </w:rPr>
-      </w:pPr>
-      <w:r>
-        <w:rPr>
-          <w:rFonts w:asciiTheme="minorHAnsi" w:hAnsiTheme="minorHAnsi" w:cs="Arial"/>
-          <w:color w:val="E36C0A" w:themeColor="accent6" w:themeShade="BF"/>
-          <w:sz w:val="32"/>
-          <w:szCs w:val="30"/>
-          <w14:shadow w14:blurRad="38100" w14:dist="25400" w14:dir="5400000" w14:sx="100000" w14:sy="100000" w14:kx="0" w14:ky="0" w14:algn="ctr">
-            <w14:srgbClr w14:val="6E747A">
-              <w14:alpha w14:val="57000"/>
-            </w14:srgbClr>
-          </w14:shadow>
-          <w14:textOutline w14:w="0" w14:cap="flat" w14:cmpd="sng" w14:algn="ctr">
-            <w14:noFill/>
-            <w14:prstDash w14:val="solid"/>
-            <w14:round/>
-          </w14:textOutline>
-        </w:rPr>
-        <w:t xml:space="preserve">Recommendations that can be provided to the </w:t>
-      </w:r>
-      <w:r>
-        <w:rPr>
-          <w:rFonts w:asciiTheme="minorHAnsi" w:hAnsiTheme="minorHAnsi" w:cs="Arial"/>
-          <w:color w:val="E36C0A" w:themeColor="accent6" w:themeShade="BF"/>
-          <w:sz w:val="32"/>
-          <w:szCs w:val="30"/>
-          <w14:shadow w14:blurRad="38100" w14:dist="25400" w14:dir="5400000" w14:sx="100000" w14:sy="100000" w14:kx="0" w14:ky="0" w14:algn="ctr">
-            <w14:srgbClr w14:val="6E747A">
-              <w14:alpha w14:val="57000"/>
-            </w14:srgbClr>
-          </w14:shadow>
-          <w14:textOutline w14:w="0" w14:cap="flat" w14:cmpd="sng" w14:algn="ctr">
-            <w14:noFill/>
-            <w14:prstDash w14:val="solid"/>
-            <w14:round/>
-          </w14:textOutline>
-        </w:rPr>
-        <w:t>government</w:t>
-      </w:r>
-      <w:r>
-        <w:rPr>
-          <w:rFonts w:asciiTheme="minorHAnsi" w:hAnsiTheme="minorHAnsi" w:cs="Arial"/>
-          <w:color w:val="E36C0A" w:themeColor="accent6" w:themeShade="BF"/>
-          <w:sz w:val="32"/>
-          <w:szCs w:val="30"/>
-          <w14:shadow w14:blurRad="38100" w14:dist="25400" w14:dir="5400000" w14:sx="100000" w14:sy="100000" w14:kx="0" w14:ky="0" w14:algn="ctr">
-            <w14:srgbClr w14:val="6E747A">
-              <w14:alpha w14:val="57000"/>
-            </w14:srgbClr>
-          </w14:shadow>
-          <w14:textOutline w14:w="0" w14:cap="flat" w14:cmpd="sng" w14:algn="ctr">
-            <w14:noFill/>
-            <w14:prstDash w14:val="solid"/>
-            <w14:round/>
-          </w14:textOutline>
-        </w:rPr>
-        <w:t xml:space="preserve">: </w:t>
-      </w:r>
-      <w:r>
-        <w:rPr>
-          <w:rFonts w:asciiTheme="minorHAnsi" w:hAnsiTheme="minorHAnsi" w:cs="Arial"/>
-          <w:color w:val="17365D" w:themeColor="text2" w:themeShade="BF"/>
-          <w:szCs w:val="30"/>
-        </w:rPr>
-        <w:t xml:space="preserve">To be continued. </w:t>
-      </w:r>
-    </w:p>
-    <w:p>
-      <w:pPr>
-        <w:pStyle w:val="NormalWeb"/>
-        <w:shd w:val="clear" w:color="auto" w:fill="FFFFFF"/>
-        <w:spacing w:before="0" w:beforeAutospacing="0"/>
-        <w:rPr>
-          <w:rFonts w:asciiTheme="minorHAnsi" w:hAnsiTheme="minorHAnsi" w:cs="Arial"/>
-          <w:color w:val="17365D" w:themeColor="text2" w:themeShade="BF"/>
-          <w:sz w:val="32"/>
-          <w:szCs w:val="30"/>
-          <w14:shadow w14:blurRad="38100" w14:dist="25400" w14:dir="5400000" w14:sx="100000" w14:sy="100000" w14:kx="0" w14:ky="0" w14:algn="ctr">
-            <w14:srgbClr w14:val="6E747A">
-              <w14:alpha w14:val="57000"/>
-            </w14:srgbClr>
-          </w14:shadow>
-          <w14:textOutline w14:w="0" w14:cap="flat" w14:cmpd="sng" w14:algn="ctr">
-            <w14:noFill/>
-            <w14:prstDash w14:val="solid"/>
-            <w14:round/>
-          </w14:textOutline>
-        </w:rPr>
-      </w:pPr>
-    </w:p>
-    <w:p>
-      <w:pPr>
-        <w:pStyle w:val="NormalWeb"/>
-        <w:shd w:val="clear" w:color="auto" w:fill="FFFFFF"/>
-        <w:spacing w:before="0" w:beforeAutospacing="0"/>
-        <w:rPr>
-          <w:rFonts w:asciiTheme="minorHAnsi" w:hAnsiTheme="minorHAnsi" w:cs="Arial"/>
-          <w:color w:val="17365D" w:themeColor="text2" w:themeShade="BF"/>
-          <w:sz w:val="32"/>
-          <w:szCs w:val="30"/>
-          <w14:shadow w14:blurRad="38100" w14:dist="25400" w14:dir="5400000" w14:sx="100000" w14:sy="100000" w14:kx="0" w14:ky="0" w14:algn="ctr">
-            <w14:srgbClr w14:val="6E747A">
-              <w14:alpha w14:val="57000"/>
-            </w14:srgbClr>
-          </w14:shadow>
-          <w14:textOutline w14:w="0" w14:cap="flat" w14:cmpd="sng" w14:algn="ctr">
-            <w14:noFill/>
-            <w14:prstDash w14:val="solid"/>
-            <w14:round/>
-          </w14:textOutline>
-        </w:rPr>
-      </w:pPr>
-    </w:p>
-    <w:p>
-      <w:pPr>
-        <w:pStyle w:val="NormalWeb"/>
-        <w:shd w:val="clear" w:color="auto" w:fill="FFFFFF"/>
-        <w:spacing w:before="0" w:beforeAutospacing="0"/>
-        <w:rPr>
-          <w:rFonts w:asciiTheme="minorHAnsi" w:hAnsiTheme="minorHAnsi" w:cs="Arial"/>
-          <w:color w:val="17365D" w:themeColor="text2" w:themeShade="BF"/>
-          <w:sz w:val="32"/>
-          <w:szCs w:val="30"/>
-          <w14:shadow w14:blurRad="38100" w14:dist="25400" w14:dir="5400000" w14:sx="100000" w14:sy="100000" w14:kx="0" w14:ky="0" w14:algn="ctr">
-            <w14:srgbClr w14:val="6E747A">
-              <w14:alpha w14:val="57000"/>
-            </w14:srgbClr>
-          </w14:shadow>
-          <w14:textOutline w14:w="0" w14:cap="flat" w14:cmpd="sng" w14:algn="ctr">
-            <w14:noFill/>
-            <w14:prstDash w14:val="solid"/>
-            <w14:round/>
-          </w14:textOutline>
-        </w:rPr>
-      </w:pPr>
-    </w:p>
-    <w:p>
-      <w:pPr>
-        <w:pStyle w:val="NormalWeb"/>
-        <w:shd w:val="clear" w:color="auto" w:fill="FFFFFF"/>
-        <w:spacing w:before="0" w:beforeAutospacing="0"/>
-        <w:rPr>
-          <w:rFonts w:asciiTheme="minorHAnsi" w:hAnsiTheme="minorHAnsi" w:cs="Arial"/>
-          <w:color w:val="17365D" w:themeColor="text2" w:themeShade="BF"/>
-          <w:sz w:val="32"/>
-          <w:szCs w:val="30"/>
-          <w14:shadow w14:blurRad="38100" w14:dist="25400" w14:dir="5400000" w14:sx="100000" w14:sy="100000" w14:kx="0" w14:ky="0" w14:algn="ctr">
-            <w14:srgbClr w14:val="6E747A">
-              <w14:alpha w14:val="57000"/>
-            </w14:srgbClr>
-          </w14:shadow>
-          <w14:textOutline w14:w="0" w14:cap="flat" w14:cmpd="sng" w14:algn="ctr">
-            <w14:noFill/>
-            <w14:prstDash w14:val="solid"/>
-            <w14:round/>
-          </w14:textOutline>
-        </w:rPr>
-      </w:pPr>
-    </w:p>
-    <w:p>
-      <w:pPr>
-        <w:pStyle w:val="NormalWeb"/>
-        <w:shd w:val="clear" w:color="auto" w:fill="FFFFFF"/>
-        <w:spacing w:before="0" w:beforeAutospacing="0"/>
-        <w:rPr>
-          <w:rFonts w:asciiTheme="minorHAnsi" w:hAnsiTheme="minorHAnsi" w:cs="Arial"/>
-          <w:color w:val="17365D" w:themeColor="text2" w:themeShade="BF"/>
-          <w:sz w:val="32"/>
-          <w:szCs w:val="30"/>
-          <w14:shadow w14:blurRad="38100" w14:dist="25400" w14:dir="5400000" w14:sx="100000" w14:sy="100000" w14:kx="0" w14:ky="0" w14:algn="ctr">
-            <w14:srgbClr w14:val="6E747A">
-              <w14:alpha w14:val="57000"/>
-            </w14:srgbClr>
-          </w14:shadow>
-          <w14:textOutline w14:w="0" w14:cap="flat" w14:cmpd="sng" w14:algn="ctr">
-            <w14:noFill/>
-            <w14:prstDash w14:val="solid"/>
-            <w14:round/>
-          </w14:textOutline>
-        </w:rPr>
-      </w:pPr>
-    </w:p>
-    <w:p>
-      <w:pPr>
-        <w:pStyle w:val="NormalWeb"/>
-        <w:shd w:val="clear" w:color="auto" w:fill="FFFFFF"/>
-        <w:spacing w:before="0" w:beforeAutospacing="0"/>
-        <w:rPr>
-          <w:rFonts w:asciiTheme="minorHAnsi" w:hAnsiTheme="minorHAnsi" w:cs="Arial"/>
-          <w:color w:val="E36C0A" w:themeColor="accent6" w:themeShade="BF"/>
-          <w:sz w:val="32"/>
-          <w:szCs w:val="30"/>
-          <w14:shadow w14:blurRad="38100" w14:dist="25400" w14:dir="5400000" w14:sx="100000" w14:sy="100000" w14:kx="0" w14:ky="0" w14:algn="ctr">
-            <w14:srgbClr w14:val="6E747A">
-              <w14:alpha w14:val="57000"/>
-            </w14:srgbClr>
-          </w14:shadow>
-          <w14:textOutline w14:w="0" w14:cap="flat" w14:cmpd="sng" w14:algn="ctr">
-            <w14:noFill/>
-            <w14:prstDash w14:val="solid"/>
-            <w14:round/>
-          </w14:textOutline>
-        </w:rPr>
-      </w:pPr>
-      <w:r>
-        <w:rPr>
-          <w:rFonts w:asciiTheme="minorHAnsi" w:hAnsiTheme="minorHAnsi" w:cs="Arial"/>
-          <w:color w:val="E36C0A" w:themeColor="accent6" w:themeShade="BF"/>
-          <w:sz w:val="32"/>
-          <w:szCs w:val="30"/>
-          <w14:shadow w14:blurRad="38100" w14:dist="25400" w14:dir="5400000" w14:sx="100000" w14:sy="100000" w14:kx="0" w14:ky="0" w14:algn="ctr">
-            <w14:srgbClr w14:val="6E747A">
-              <w14:alpha w14:val="57000"/>
-            </w14:srgbClr>
-          </w14:shadow>
-          <w14:textOutline w14:w="0" w14:cap="flat" w14:cmpd="sng" w14:algn="ctr">
-            <w14:noFill/>
-            <w14:prstDash w14:val="solid"/>
-            <w14:round/>
-          </w14:textOutline>
-        </w:rPr>
-        <w:t xml:space="preserve">Steps taken: </w:t>
-      </w:r>
-    </w:p>
-    <w:p>
-      <w:pPr>
-        <w:pStyle w:val="NormalWeb"/>
-        <w:numPr>
-          <w:ilvl w:val="0"/>
-          <w:numId w:val="1"/>
-        </w:numPr>
-        <w:shd w:val="clear" w:color="auto" w:fill="FFFFFF"/>
-        <w:spacing w:before="0" w:beforeAutospacing="0"/>
-        <w:rPr>
-          <w:rFonts w:asciiTheme="minorHAnsi" w:hAnsiTheme="minorHAnsi" w:cs="Arial"/>
-          <w:color w:val="17365D" w:themeColor="text2" w:themeShade="BF"/>
-          <w:szCs w:val="30"/>
-          <w14:shadow w14:blurRad="38100" w14:dist="25400" w14:dir="5400000" w14:sx="100000" w14:sy="100000" w14:kx="0" w14:ky="0" w14:algn="ctr">
-            <w14:srgbClr w14:val="6E747A">
-              <w14:alpha w14:val="57000"/>
-            </w14:srgbClr>
-          </w14:shadow>
-          <w14:textOutline w14:w="0" w14:cap="flat" w14:cmpd="sng" w14:algn="ctr">
-            <w14:noFill/>
-            <w14:prstDash w14:val="solid"/>
-            <w14:round/>
-          </w14:textOutline>
-        </w:rPr>
-      </w:pPr>
-      <w:r>
-        <w:rPr>
-          <w:rFonts w:asciiTheme="minorHAnsi" w:hAnsiTheme="minorHAnsi" w:cs="Arial"/>
-          <w:color w:val="17365D" w:themeColor="text2" w:themeShade="BF"/>
-          <w:szCs w:val="30"/>
-          <w14:shadow w14:blurRad="38100" w14:dist="25400" w14:dir="5400000" w14:sx="100000" w14:sy="100000" w14:kx="0" w14:ky="0" w14:algn="ctr">
-            <w14:srgbClr w14:val="6E747A">
-              <w14:alpha w14:val="57000"/>
-            </w14:srgbClr>
-          </w14:shadow>
-          <w14:textOutline w14:w="0" w14:cap="flat" w14:cmpd="sng" w14:algn="ctr">
-            <w14:noFill/>
-            <w14:prstDash w14:val="solid"/>
-            <w14:round/>
-          </w14:textOutline>
-        </w:rPr>
-        <w:t>There were separate excel files for each year (2016-19) for foreign and domestic visitors. First of all, I merged them into two files named Foreign Visitors and Domestic Visitors accordingly</w:t>
-      </w:r>
-      <w:r>
-        <w:rPr>
-          <w:rFonts w:asciiTheme="minorHAnsi" w:hAnsiTheme="minorHAnsi" w:cs="Arial"/>
-          <w:color w:val="17365D" w:themeColor="text2" w:themeShade="BF"/>
-          <w:szCs w:val="30"/>
-          <w14:shadow w14:blurRad="38100" w14:dist="25400" w14:dir="5400000" w14:sx="100000" w14:sy="100000" w14:kx="0" w14:ky="0" w14:algn="ctr">
-            <w14:srgbClr w14:val="6E747A">
-              <w14:alpha w14:val="57000"/>
-            </w14:srgbClr>
-          </w14:shadow>
-          <w14:textOutline w14:w="0" w14:cap="flat" w14:cmpd="sng" w14:algn="ctr">
-            <w14:noFill/>
-            <w14:prstDash w14:val="solid"/>
-            <w14:round/>
-          </w14:textOutline>
-        </w:rPr>
-        <w:t xml:space="preserve"> using power query (opened the files in power query as only connections and then append them using the append function)</w:t>
-      </w:r>
-      <w:r>
-        <w:rPr>
-          <w:rFonts w:asciiTheme="minorHAnsi" w:hAnsiTheme="minorHAnsi" w:cs="Arial"/>
-          <w:color w:val="17365D" w:themeColor="text2" w:themeShade="BF"/>
-          <w:szCs w:val="30"/>
-          <w14:shadow w14:blurRad="38100" w14:dist="25400" w14:dir="5400000" w14:sx="100000" w14:sy="100000" w14:kx="0" w14:ky="0" w14:algn="ctr">
-            <w14:srgbClr w14:val="6E747A">
-              <w14:alpha w14:val="57000"/>
-            </w14:srgbClr>
-          </w14:shadow>
-          <w14:textOutline w14:w="0" w14:cap="flat" w14:cmpd="sng" w14:algn="ctr">
-            <w14:noFill/>
-            <w14:prstDash w14:val="solid"/>
-            <w14:round/>
-          </w14:textOutline>
-        </w:rPr>
-        <w:t xml:space="preserve">. </w:t>
-      </w:r>
-    </w:p>
-    <w:p>
-      <w:pPr>
-        <w:pStyle w:val="NormalWeb"/>
-        <w:numPr>
-          <w:ilvl w:val="0"/>
-          <w:numId w:val="1"/>
-        </w:numPr>
-        <w:shd w:val="clear" w:color="auto" w:fill="FFFFFF"/>
-        <w:spacing w:before="0" w:beforeAutospacing="0"/>
-        <w:rPr>
-          <w:rFonts w:asciiTheme="minorHAnsi" w:hAnsiTheme="minorHAnsi" w:cs="Arial"/>
-          <w:color w:val="17365D" w:themeColor="text2" w:themeShade="BF"/>
-          <w:szCs w:val="30"/>
-          <w14:shadow w14:blurRad="38100" w14:dist="25400" w14:dir="5400000" w14:sx="100000" w14:sy="100000" w14:kx="0" w14:ky="0" w14:algn="ctr">
-            <w14:srgbClr w14:val="6E747A">
-              <w14:alpha w14:val="57000"/>
-            </w14:srgbClr>
-          </w14:shadow>
-          <w14:textOutline w14:w="0" w14:cap="flat" w14:cmpd="sng" w14:algn="ctr">
-            <w14:noFill/>
-            <w14:prstDash w14:val="solid"/>
-            <w14:round/>
-          </w14:textOutline>
-        </w:rPr>
-      </w:pPr>
-      <w:r>
-        <w:rPr>
-          <w:rFonts w:asciiTheme="minorHAnsi" w:hAnsiTheme="minorHAnsi" w:cs="Arial"/>
-          <w:color w:val="17365D" w:themeColor="text2" w:themeShade="BF"/>
-          <w:szCs w:val="30"/>
-          <w14:shadow w14:blurRad="38100" w14:dist="25400" w14:dir="5400000" w14:sx="100000" w14:sy="100000" w14:kx="0" w14:ky="0" w14:algn="ctr">
-            <w14:srgbClr w14:val="6E747A">
-              <w14:alpha w14:val="57000"/>
-            </w14:srgbClr>
-          </w14:shadow>
-          <w14:textOutline w14:w="0" w14:cap="flat" w14:cmpd="sng" w14:algn="ctr">
-            <w14:noFill/>
-            <w14:prstDash w14:val="solid"/>
-            <w14:round/>
-          </w14:textOutline>
-        </w:rPr>
-        <w:t xml:space="preserve">Changed the date format but using the “Text to columns” function in the data tab. </w:t>
-      </w:r>
-    </w:p>
-    <w:p>
-      <w:pPr>
-        <w:pStyle w:val="NormalWeb"/>
-        <w:numPr>
-          <w:ilvl w:val="0"/>
-          <w:numId w:val="1"/>
-        </w:numPr>
-        <w:shd w:val="clear" w:color="auto" w:fill="FFFFFF"/>
-        <w:spacing w:before="0" w:beforeAutospacing="0"/>
-        <w:rPr>
-          <w:rFonts w:asciiTheme="minorHAnsi" w:hAnsiTheme="minorHAnsi" w:cs="Arial"/>
-          <w:color w:val="17365D" w:themeColor="text2" w:themeShade="BF"/>
-          <w:szCs w:val="30"/>
-          <w14:shadow w14:blurRad="38100" w14:dist="25400" w14:dir="5400000" w14:sx="100000" w14:sy="100000" w14:kx="0" w14:ky="0" w14:algn="ctr">
-            <w14:srgbClr w14:val="6E747A">
-              <w14:alpha w14:val="57000"/>
-            </w14:srgbClr>
-          </w14:shadow>
-          <w14:textOutline w14:w="0" w14:cap="flat" w14:cmpd="sng" w14:algn="ctr">
-            <w14:noFill/>
-            <w14:prstDash w14:val="solid"/>
-            <w14:round/>
-          </w14:textOutline>
-        </w:rPr>
-      </w:pPr>
-      <w:r>
-        <w:rPr>
-          <w:rFonts w:asciiTheme="minorHAnsi" w:hAnsiTheme="minorHAnsi" w:cs="Arial"/>
-          <w:color w:val="17365D" w:themeColor="text2" w:themeShade="BF"/>
-          <w:szCs w:val="30"/>
-          <w14:shadow w14:blurRad="38100" w14:dist="25400" w14:dir="5400000" w14:sx="100000" w14:sy="100000" w14:kx="0" w14:ky="0" w14:algn="ctr">
-            <w14:srgbClr w14:val="6E747A">
-              <w14:alpha w14:val="57000"/>
-            </w14:srgbClr>
-          </w14:shadow>
-          <w14:textOutline w14:w="0" w14:cap="flat" w14:cmpd="sng" w14:algn="ctr">
-            <w14:noFill/>
-            <w14:prstDash w14:val="solid"/>
-            <w14:round/>
-          </w14:textOutline>
-        </w:rPr>
-        <w:t xml:space="preserve">Then I notice some null values in the visitors-column for both the files. I used the replace function to replace them with 0. </w:t>
-      </w:r>
-    </w:p>
-    <w:p>
-      <w:pPr>
-        <w:rPr>
-          <w:rFonts w:asciiTheme="majorHAnsi" w:hAnsiTheme="majorHAnsi" w:cstheme="majorHAnsi"/>
-          <w:color w:val="17365D" w:themeColor="text2" w:themeShade="BF"/>
-          <w:sz w:val="28"/>
-          <w:szCs w:val="28"/>
-          <w14:textOutline w14:w="9525" w14:cap="flat" w14:cmpd="sng" w14:algn="ctr">
-            <w14:solidFill>
-              <w14:srgbClr w14:val="000000"/>
-            </w14:solidFill>
-            <w14:prstDash w14:val="solid"/>
-            <w14:round/>
-          </w14:textOutline>
-        </w:rPr>
-      </w:pPr>
+        <w:rPr>
+          <w:color w:val="17365D" w:themeColor="text2" w:themeShade="BF"/>
+        </w:rPr>
+      </w:pPr>
+      <w:r>
+        <w:rPr>
+          <w:rFonts w:asciiTheme="minorHAnsi" w:eastAsiaTheme="minorEastAsia" w:hAnsi="Corbel" w:cstheme="minorBidi"/>
+          <w:color w:val="17365D" w:themeColor="text2" w:themeShade="BF"/>
+          <w:kern w:val="24"/>
+        </w:rPr>
+        <w:t>Focus on domestic tourism for revenue generation.</w:t>
+      </w:r>
     </w:p>
     <w:sectPr>
       <w:pgSz w:w="12240" w:h="15840"/>
@@ -4055,6 +2545,146 @@
     </w:lvl>
   </w:abstractNum>
   <w:abstractNum w:abstractNumId="11" w15:restartNumberingAfterBreak="0">
+    <w:nsid w:val="48D31D45"/>
+    <w:multiLevelType w:val="hybridMultilevel"/>
+    <w:tmpl w:val="4D0C31BA"/>
+    <w:lvl w:ilvl="0" w:tplc="0994CD3C">
+      <w:start w:val="1"/>
+      <w:numFmt w:val="bullet"/>
+      <w:lvlText w:val="•"/>
+      <w:lvlJc w:val="left"/>
+      <w:pPr>
+        <w:tabs>
+          <w:tab w:val="num" w:pos="720"/>
+        </w:tabs>
+        <w:ind w:left="720" w:hanging="360"/>
+      </w:pPr>
+      <w:rPr>
+        <w:rFonts w:ascii="Arial" w:hAnsi="Arial" w:hint="default"/>
+      </w:rPr>
+    </w:lvl>
+    <w:lvl w:ilvl="1" w:tplc="1D22171E" w:tentative="1">
+      <w:start w:val="1"/>
+      <w:numFmt w:val="bullet"/>
+      <w:lvlText w:val="•"/>
+      <w:lvlJc w:val="left"/>
+      <w:pPr>
+        <w:tabs>
+          <w:tab w:val="num" w:pos="1440"/>
+        </w:tabs>
+        <w:ind w:left="1440" w:hanging="360"/>
+      </w:pPr>
+      <w:rPr>
+        <w:rFonts w:ascii="Arial" w:hAnsi="Arial" w:hint="default"/>
+      </w:rPr>
+    </w:lvl>
+    <w:lvl w:ilvl="2" w:tplc="2F38E8DE" w:tentative="1">
+      <w:start w:val="1"/>
+      <w:numFmt w:val="bullet"/>
+      <w:lvlText w:val="•"/>
+      <w:lvlJc w:val="left"/>
+      <w:pPr>
+        <w:tabs>
+          <w:tab w:val="num" w:pos="2160"/>
+        </w:tabs>
+        <w:ind w:left="2160" w:hanging="360"/>
+      </w:pPr>
+      <w:rPr>
+        <w:rFonts w:ascii="Arial" w:hAnsi="Arial" w:hint="default"/>
+      </w:rPr>
+    </w:lvl>
+    <w:lvl w:ilvl="3" w:tplc="4EA81C7E" w:tentative="1">
+      <w:start w:val="1"/>
+      <w:numFmt w:val="bullet"/>
+      <w:lvlText w:val="•"/>
+      <w:lvlJc w:val="left"/>
+      <w:pPr>
+        <w:tabs>
+          <w:tab w:val="num" w:pos="2880"/>
+        </w:tabs>
+        <w:ind w:left="2880" w:hanging="360"/>
+      </w:pPr>
+      <w:rPr>
+        <w:rFonts w:ascii="Arial" w:hAnsi="Arial" w:hint="default"/>
+      </w:rPr>
+    </w:lvl>
+    <w:lvl w:ilvl="4" w:tplc="741831B4" w:tentative="1">
+      <w:start w:val="1"/>
+      <w:numFmt w:val="bullet"/>
+      <w:lvlText w:val="•"/>
+      <w:lvlJc w:val="left"/>
+      <w:pPr>
+        <w:tabs>
+          <w:tab w:val="num" w:pos="3600"/>
+        </w:tabs>
+        <w:ind w:left="3600" w:hanging="360"/>
+      </w:pPr>
+      <w:rPr>
+        <w:rFonts w:ascii="Arial" w:hAnsi="Arial" w:hint="default"/>
+      </w:rPr>
+    </w:lvl>
+    <w:lvl w:ilvl="5" w:tplc="2154EFCE" w:tentative="1">
+      <w:start w:val="1"/>
+      <w:numFmt w:val="bullet"/>
+      <w:lvlText w:val="•"/>
+      <w:lvlJc w:val="left"/>
+      <w:pPr>
+        <w:tabs>
+          <w:tab w:val="num" w:pos="4320"/>
+        </w:tabs>
+        <w:ind w:left="4320" w:hanging="360"/>
+      </w:pPr>
+      <w:rPr>
+        <w:rFonts w:ascii="Arial" w:hAnsi="Arial" w:hint="default"/>
+      </w:rPr>
+    </w:lvl>
+    <w:lvl w:ilvl="6" w:tplc="5FACDFCC" w:tentative="1">
+      <w:start w:val="1"/>
+      <w:numFmt w:val="bullet"/>
+      <w:lvlText w:val="•"/>
+      <w:lvlJc w:val="left"/>
+      <w:pPr>
+        <w:tabs>
+          <w:tab w:val="num" w:pos="5040"/>
+        </w:tabs>
+        <w:ind w:left="5040" w:hanging="360"/>
+      </w:pPr>
+      <w:rPr>
+        <w:rFonts w:ascii="Arial" w:hAnsi="Arial" w:hint="default"/>
+      </w:rPr>
+    </w:lvl>
+    <w:lvl w:ilvl="7" w:tplc="3BF8179C" w:tentative="1">
+      <w:start w:val="1"/>
+      <w:numFmt w:val="bullet"/>
+      <w:lvlText w:val="•"/>
+      <w:lvlJc w:val="left"/>
+      <w:pPr>
+        <w:tabs>
+          <w:tab w:val="num" w:pos="5760"/>
+        </w:tabs>
+        <w:ind w:left="5760" w:hanging="360"/>
+      </w:pPr>
+      <w:rPr>
+        <w:rFonts w:ascii="Arial" w:hAnsi="Arial" w:hint="default"/>
+      </w:rPr>
+    </w:lvl>
+    <w:lvl w:ilvl="8" w:tplc="309A02D8" w:tentative="1">
+      <w:start w:val="1"/>
+      <w:numFmt w:val="bullet"/>
+      <w:lvlText w:val="•"/>
+      <w:lvlJc w:val="left"/>
+      <w:pPr>
+        <w:tabs>
+          <w:tab w:val="num" w:pos="6480"/>
+        </w:tabs>
+        <w:ind w:left="6480" w:hanging="360"/>
+      </w:pPr>
+      <w:rPr>
+        <w:rFonts w:ascii="Arial" w:hAnsi="Arial" w:hint="default"/>
+      </w:rPr>
+    </w:lvl>
+  </w:abstractNum>
+  <w:abstractNum w:abstractNumId="12" w15:restartNumberingAfterBreak="0">
     <w:nsid w:val="49725AA8"/>
     <w:multiLevelType w:val="hybridMultilevel"/>
     <w:tmpl w:val="5F34D0F8"/>
@@ -4140,7 +2770,233 @@
       </w:pPr>
     </w:lvl>
   </w:abstractNum>
-  <w:abstractNum w:abstractNumId="12" w15:restartNumberingAfterBreak="0">
+  <w:abstractNum w:abstractNumId="13" w15:restartNumberingAfterBreak="0">
+    <w:nsid w:val="5D571CC7"/>
+    <w:multiLevelType w:val="hybridMultilevel"/>
+    <w:tmpl w:val="5DD07466"/>
+    <w:lvl w:ilvl="0" w:tplc="0409000F">
+      <w:start w:val="1"/>
+      <w:numFmt w:val="decimal"/>
+      <w:lvlText w:val="%1."/>
+      <w:lvlJc w:val="left"/>
+      <w:pPr>
+        <w:ind w:left="720" w:hanging="360"/>
+      </w:pPr>
+    </w:lvl>
+    <w:lvl w:ilvl="1" w:tplc="04090019" w:tentative="1">
+      <w:start w:val="1"/>
+      <w:numFmt w:val="lowerLetter"/>
+      <w:lvlText w:val="%2."/>
+      <w:lvlJc w:val="left"/>
+      <w:pPr>
+        <w:ind w:left="1440" w:hanging="360"/>
+      </w:pPr>
+    </w:lvl>
+    <w:lvl w:ilvl="2" w:tplc="0409001B" w:tentative="1">
+      <w:start w:val="1"/>
+      <w:numFmt w:val="lowerRoman"/>
+      <w:lvlText w:val="%3."/>
+      <w:lvlJc w:val="right"/>
+      <w:pPr>
+        <w:ind w:left="2160" w:hanging="180"/>
+      </w:pPr>
+    </w:lvl>
+    <w:lvl w:ilvl="3" w:tplc="0409000F" w:tentative="1">
+      <w:start w:val="1"/>
+      <w:numFmt w:val="decimal"/>
+      <w:lvlText w:val="%4."/>
+      <w:lvlJc w:val="left"/>
+      <w:pPr>
+        <w:ind w:left="2880" w:hanging="360"/>
+      </w:pPr>
+    </w:lvl>
+    <w:lvl w:ilvl="4" w:tplc="04090019" w:tentative="1">
+      <w:start w:val="1"/>
+      <w:numFmt w:val="lowerLetter"/>
+      <w:lvlText w:val="%5."/>
+      <w:lvlJc w:val="left"/>
+      <w:pPr>
+        <w:ind w:left="3600" w:hanging="360"/>
+      </w:pPr>
+    </w:lvl>
+    <w:lvl w:ilvl="5" w:tplc="0409001B" w:tentative="1">
+      <w:start w:val="1"/>
+      <w:numFmt w:val="lowerRoman"/>
+      <w:lvlText w:val="%6."/>
+      <w:lvlJc w:val="right"/>
+      <w:pPr>
+        <w:ind w:left="4320" w:hanging="180"/>
+      </w:pPr>
+    </w:lvl>
+    <w:lvl w:ilvl="6" w:tplc="0409000F" w:tentative="1">
+      <w:start w:val="1"/>
+      <w:numFmt w:val="decimal"/>
+      <w:lvlText w:val="%7."/>
+      <w:lvlJc w:val="left"/>
+      <w:pPr>
+        <w:ind w:left="5040" w:hanging="360"/>
+      </w:pPr>
+    </w:lvl>
+    <w:lvl w:ilvl="7" w:tplc="04090019" w:tentative="1">
+      <w:start w:val="1"/>
+      <w:numFmt w:val="lowerLetter"/>
+      <w:lvlText w:val="%8."/>
+      <w:lvlJc w:val="left"/>
+      <w:pPr>
+        <w:ind w:left="5760" w:hanging="360"/>
+      </w:pPr>
+    </w:lvl>
+    <w:lvl w:ilvl="8" w:tplc="0409001B" w:tentative="1">
+      <w:start w:val="1"/>
+      <w:numFmt w:val="lowerRoman"/>
+      <w:lvlText w:val="%9."/>
+      <w:lvlJc w:val="right"/>
+      <w:pPr>
+        <w:ind w:left="6480" w:hanging="180"/>
+      </w:pPr>
+    </w:lvl>
+  </w:abstractNum>
+  <w:abstractNum w:abstractNumId="14" w15:restartNumberingAfterBreak="0">
+    <w:nsid w:val="71C13DD8"/>
+    <w:multiLevelType w:val="hybridMultilevel"/>
+    <w:tmpl w:val="329CD6A4"/>
+    <w:lvl w:ilvl="0" w:tplc="0A743FFE">
+      <w:start w:val="1"/>
+      <w:numFmt w:val="decimal"/>
+      <w:lvlText w:val="%1."/>
+      <w:lvlJc w:val="left"/>
+      <w:pPr>
+        <w:tabs>
+          <w:tab w:val="num" w:pos="1440"/>
+        </w:tabs>
+        <w:ind w:left="1440" w:hanging="360"/>
+      </w:pPr>
+      <w:rPr>
+        <w:rFonts w:asciiTheme="minorHAnsi" w:hAnsiTheme="minorHAnsi" w:cstheme="minorHAnsi" w:hint="default"/>
+      </w:rPr>
+    </w:lvl>
+    <w:lvl w:ilvl="1" w:tplc="1D22171E" w:tentative="1">
+      <w:start w:val="1"/>
+      <w:numFmt w:val="bullet"/>
+      <w:lvlText w:val="•"/>
+      <w:lvlJc w:val="left"/>
+      <w:pPr>
+        <w:tabs>
+          <w:tab w:val="num" w:pos="2160"/>
+        </w:tabs>
+        <w:ind w:left="2160" w:hanging="360"/>
+      </w:pPr>
+      <w:rPr>
+        <w:rFonts w:ascii="Arial" w:hAnsi="Arial" w:hint="default"/>
+      </w:rPr>
+    </w:lvl>
+    <w:lvl w:ilvl="2" w:tplc="2F38E8DE" w:tentative="1">
+      <w:start w:val="1"/>
+      <w:numFmt w:val="bullet"/>
+      <w:lvlText w:val="•"/>
+      <w:lvlJc w:val="left"/>
+      <w:pPr>
+        <w:tabs>
+          <w:tab w:val="num" w:pos="2880"/>
+        </w:tabs>
+        <w:ind w:left="2880" w:hanging="360"/>
+      </w:pPr>
+      <w:rPr>
+        <w:rFonts w:ascii="Arial" w:hAnsi="Arial" w:hint="default"/>
+      </w:rPr>
+    </w:lvl>
+    <w:lvl w:ilvl="3" w:tplc="4EA81C7E" w:tentative="1">
+      <w:start w:val="1"/>
+      <w:numFmt w:val="bullet"/>
+      <w:lvlText w:val="•"/>
+      <w:lvlJc w:val="left"/>
+      <w:pPr>
+        <w:tabs>
+          <w:tab w:val="num" w:pos="3600"/>
+        </w:tabs>
+        <w:ind w:left="3600" w:hanging="360"/>
+      </w:pPr>
+      <w:rPr>
+        <w:rFonts w:ascii="Arial" w:hAnsi="Arial" w:hint="default"/>
+      </w:rPr>
+    </w:lvl>
+    <w:lvl w:ilvl="4" w:tplc="741831B4" w:tentative="1">
+      <w:start w:val="1"/>
+      <w:numFmt w:val="bullet"/>
+      <w:lvlText w:val="•"/>
+      <w:lvlJc w:val="left"/>
+      <w:pPr>
+        <w:tabs>
+          <w:tab w:val="num" w:pos="4320"/>
+        </w:tabs>
+        <w:ind w:left="4320" w:hanging="360"/>
+      </w:pPr>
+      <w:rPr>
+        <w:rFonts w:ascii="Arial" w:hAnsi="Arial" w:hint="default"/>
+      </w:rPr>
+    </w:lvl>
+    <w:lvl w:ilvl="5" w:tplc="2154EFCE" w:tentative="1">
+      <w:start w:val="1"/>
+      <w:numFmt w:val="bullet"/>
+      <w:lvlText w:val="•"/>
+      <w:lvlJc w:val="left"/>
+      <w:pPr>
+        <w:tabs>
+          <w:tab w:val="num" w:pos="5040"/>
+        </w:tabs>
+        <w:ind w:left="5040" w:hanging="360"/>
+      </w:pPr>
+      <w:rPr>
+        <w:rFonts w:ascii="Arial" w:hAnsi="Arial" w:hint="default"/>
+      </w:rPr>
+    </w:lvl>
+    <w:lvl w:ilvl="6" w:tplc="5FACDFCC" w:tentative="1">
+      <w:start w:val="1"/>
+      <w:numFmt w:val="bullet"/>
+      <w:lvlText w:val="•"/>
+      <w:lvlJc w:val="left"/>
+      <w:pPr>
+        <w:tabs>
+          <w:tab w:val="num" w:pos="5760"/>
+        </w:tabs>
+        <w:ind w:left="5760" w:hanging="360"/>
+      </w:pPr>
+      <w:rPr>
+        <w:rFonts w:ascii="Arial" w:hAnsi="Arial" w:hint="default"/>
+      </w:rPr>
+    </w:lvl>
+    <w:lvl w:ilvl="7" w:tplc="3BF8179C" w:tentative="1">
+      <w:start w:val="1"/>
+      <w:numFmt w:val="bullet"/>
+      <w:lvlText w:val="•"/>
+      <w:lvlJc w:val="left"/>
+      <w:pPr>
+        <w:tabs>
+          <w:tab w:val="num" w:pos="6480"/>
+        </w:tabs>
+        <w:ind w:left="6480" w:hanging="360"/>
+      </w:pPr>
+      <w:rPr>
+        <w:rFonts w:ascii="Arial" w:hAnsi="Arial" w:hint="default"/>
+      </w:rPr>
+    </w:lvl>
+    <w:lvl w:ilvl="8" w:tplc="309A02D8" w:tentative="1">
+      <w:start w:val="1"/>
+      <w:numFmt w:val="bullet"/>
+      <w:lvlText w:val="•"/>
+      <w:lvlJc w:val="left"/>
+      <w:pPr>
+        <w:tabs>
+          <w:tab w:val="num" w:pos="7200"/>
+        </w:tabs>
+        <w:ind w:left="7200" w:hanging="360"/>
+      </w:pPr>
+      <w:rPr>
+        <w:rFonts w:ascii="Arial" w:hAnsi="Arial" w:hint="default"/>
+      </w:rPr>
+    </w:lvl>
+  </w:abstractNum>
+  <w:abstractNum w:abstractNumId="15" w15:restartNumberingAfterBreak="0">
     <w:nsid w:val="79004831"/>
     <w:multiLevelType w:val="hybridMultilevel"/>
     <w:tmpl w:val="7166C6E2"/>
@@ -4223,6 +3079,92 @@
       <w:lvlJc w:val="right"/>
       <w:pPr>
         <w:ind w:left="7200" w:hanging="180"/>
+      </w:pPr>
+    </w:lvl>
+  </w:abstractNum>
+  <w:abstractNum w:abstractNumId="16" w15:restartNumberingAfterBreak="0">
+    <w:nsid w:val="7B315D2E"/>
+    <w:multiLevelType w:val="hybridMultilevel"/>
+    <w:tmpl w:val="F48412C6"/>
+    <w:lvl w:ilvl="0" w:tplc="0409000F">
+      <w:start w:val="1"/>
+      <w:numFmt w:val="decimal"/>
+      <w:lvlText w:val="%1."/>
+      <w:lvlJc w:val="left"/>
+      <w:pPr>
+        <w:ind w:left="720" w:hanging="360"/>
+      </w:pPr>
+    </w:lvl>
+    <w:lvl w:ilvl="1" w:tplc="04090019" w:tentative="1">
+      <w:start w:val="1"/>
+      <w:numFmt w:val="lowerLetter"/>
+      <w:lvlText w:val="%2."/>
+      <w:lvlJc w:val="left"/>
+      <w:pPr>
+        <w:ind w:left="1440" w:hanging="360"/>
+      </w:pPr>
+    </w:lvl>
+    <w:lvl w:ilvl="2" w:tplc="0409001B" w:tentative="1">
+      <w:start w:val="1"/>
+      <w:numFmt w:val="lowerRoman"/>
+      <w:lvlText w:val="%3."/>
+      <w:lvlJc w:val="right"/>
+      <w:pPr>
+        <w:ind w:left="2160" w:hanging="180"/>
+      </w:pPr>
+    </w:lvl>
+    <w:lvl w:ilvl="3" w:tplc="0409000F" w:tentative="1">
+      <w:start w:val="1"/>
+      <w:numFmt w:val="decimal"/>
+      <w:lvlText w:val="%4."/>
+      <w:lvlJc w:val="left"/>
+      <w:pPr>
+        <w:ind w:left="2880" w:hanging="360"/>
+      </w:pPr>
+    </w:lvl>
+    <w:lvl w:ilvl="4" w:tplc="04090019" w:tentative="1">
+      <w:start w:val="1"/>
+      <w:numFmt w:val="lowerLetter"/>
+      <w:lvlText w:val="%5."/>
+      <w:lvlJc w:val="left"/>
+      <w:pPr>
+        <w:ind w:left="3600" w:hanging="360"/>
+      </w:pPr>
+    </w:lvl>
+    <w:lvl w:ilvl="5" w:tplc="0409001B" w:tentative="1">
+      <w:start w:val="1"/>
+      <w:numFmt w:val="lowerRoman"/>
+      <w:lvlText w:val="%6."/>
+      <w:lvlJc w:val="right"/>
+      <w:pPr>
+        <w:ind w:left="4320" w:hanging="180"/>
+      </w:pPr>
+    </w:lvl>
+    <w:lvl w:ilvl="6" w:tplc="0409000F" w:tentative="1">
+      <w:start w:val="1"/>
+      <w:numFmt w:val="decimal"/>
+      <w:lvlText w:val="%7."/>
+      <w:lvlJc w:val="left"/>
+      <w:pPr>
+        <w:ind w:left="5040" w:hanging="360"/>
+      </w:pPr>
+    </w:lvl>
+    <w:lvl w:ilvl="7" w:tplc="04090019" w:tentative="1">
+      <w:start w:val="1"/>
+      <w:numFmt w:val="lowerLetter"/>
+      <w:lvlText w:val="%8."/>
+      <w:lvlJc w:val="left"/>
+      <w:pPr>
+        <w:ind w:left="5760" w:hanging="360"/>
+      </w:pPr>
+    </w:lvl>
+    <w:lvl w:ilvl="8" w:tplc="0409001B" w:tentative="1">
+      <w:start w:val="1"/>
+      <w:numFmt w:val="lowerRoman"/>
+      <w:lvlText w:val="%9."/>
+      <w:lvlJc w:val="right"/>
+      <w:pPr>
+        <w:ind w:left="6480" w:hanging="180"/>
       </w:pPr>
     </w:lvl>
   </w:abstractNum>
@@ -4245,7 +3187,7 @@
     <w:abstractNumId w:val="4"/>
   </w:num>
   <w:num w:numId="7">
-    <w:abstractNumId w:val="12"/>
+    <w:abstractNumId w:val="15"/>
   </w:num>
   <w:num w:numId="8">
     <w:abstractNumId w:val="3"/>
@@ -4260,10 +3202,22 @@
     <w:abstractNumId w:val="9"/>
   </w:num>
   <w:num w:numId="12">
-    <w:abstractNumId w:val="11"/>
+    <w:abstractNumId w:val="12"/>
   </w:num>
   <w:num w:numId="13">
     <w:abstractNumId w:val="8"/>
+  </w:num>
+  <w:num w:numId="14">
+    <w:abstractNumId w:val="11"/>
+  </w:num>
+  <w:num w:numId="15">
+    <w:abstractNumId w:val="14"/>
+  </w:num>
+  <w:num w:numId="16">
+    <w:abstractNumId w:val="13"/>
+  </w:num>
+  <w:num w:numId="17">
+    <w:abstractNumId w:val="16"/>
   </w:num>
 </w:numbering>
 </file>
@@ -4693,7 +3647,6 @@
     <w:name w:val="Normal (Web)"/>
     <w:basedOn w:val="Normal"/>
     <w:uiPriority w:val="99"/>
-    <w:semiHidden/>
     <w:unhideWhenUsed/>
     <w:rsid w:val="00ED7986"/>
     <w:pPr>
@@ -4725,6 +3678,23 @@
     <w:rPr>
       <w:color w:val="0000FF"/>
       <w:u w:val="single"/>
+    </w:rPr>
+  </w:style>
+  <w:style w:type="paragraph" w:styleId="ListParagraph">
+    <w:name w:val="List Paragraph"/>
+    <w:basedOn w:val="Normal"/>
+    <w:uiPriority w:val="34"/>
+    <w:qFormat/>
+    <w:rsid w:val="008C512F"/>
+    <w:pPr>
+      <w:spacing w:after="0" w:line="240" w:lineRule="auto"/>
+      <w:ind w:left="720"/>
+      <w:contextualSpacing/>
+    </w:pPr>
+    <w:rPr>
+      <w:rFonts w:ascii="Times New Roman" w:eastAsia="Times New Roman" w:hAnsi="Times New Roman" w:cs="Times New Roman"/>
+      <w:sz w:val="24"/>
+      <w:szCs w:val="24"/>
     </w:rPr>
   </w:style>
 </w:styles>
